--- a/report/group_32.docx
+++ b/report/group_32.docx
@@ -319,12 +319,21 @@
         </w:rPr>
         <w:t xml:space="preserve"> </w:t>
       </w:r>
+      <w:proofErr w:type="gramStart"/>
       <w:r>
         <w:rPr>
           <w:rFonts w:ascii="標楷體" w:eastAsia="標楷體" w:hAnsi="標楷體" w:hint="eastAsia"/>
           <w:szCs w:val="24"/>
         </w:rPr>
-        <w:t>詹採晴</w:t>
+        <w:t>詹採</w:t>
+      </w:r>
+      <w:proofErr w:type="gramEnd"/>
+      <w:r>
+        <w:rPr>
+          <w:rFonts w:ascii="標楷體" w:eastAsia="標楷體" w:hAnsi="標楷體" w:hint="eastAsia"/>
+          <w:szCs w:val="24"/>
+        </w:rPr>
+        <w:t>晴</w:t>
       </w:r>
     </w:p>
     <w:p>
@@ -402,15 +411,24 @@
           <w:rFonts w:ascii="標楷體" w:eastAsia="標楷體" w:hAnsi="標楷體" w:cs="楷體-繁"/>
           <w:szCs w:val="24"/>
         </w:rPr>
-        <w:t>……………………………………………………</w:t>
-      </w:r>
-      <w:r>
-        <w:rPr>
-          <w:rFonts w:ascii="標楷體" w:eastAsia="標楷體" w:hAnsi="標楷體" w:cs="楷體-繁"/>
-          <w:szCs w:val="24"/>
-        </w:rPr>
         <w:t>…</w:t>
       </w:r>
+      <w:proofErr w:type="gramStart"/>
+      <w:r>
+        <w:rPr>
+          <w:rFonts w:ascii="標楷體" w:eastAsia="標楷體" w:hAnsi="標楷體" w:cs="楷體-繁"/>
+          <w:szCs w:val="24"/>
+        </w:rPr>
+        <w:t>…………………………………………………</w:t>
+      </w:r>
+      <w:r>
+        <w:rPr>
+          <w:rFonts w:ascii="標楷體" w:eastAsia="標楷體" w:hAnsi="標楷體" w:cs="楷體-繁"/>
+          <w:szCs w:val="24"/>
+        </w:rPr>
+        <w:t>…</w:t>
+      </w:r>
+      <w:proofErr w:type="gramEnd"/>
       <w:r>
         <w:rPr>
           <w:rFonts w:ascii="標楷體" w:eastAsia="標楷體" w:hAnsi="標楷體" w:cs="楷體-繁"/>
@@ -459,7 +477,23 @@
           <w:rFonts w:ascii="標楷體" w:eastAsia="標楷體" w:hAnsi="標楷體" w:cs="楷體-繁"/>
           <w:szCs w:val="24"/>
         </w:rPr>
-        <w:t>…………………………………………………………………</w:t>
+        <w:t>…</w:t>
+      </w:r>
+      <w:proofErr w:type="gramStart"/>
+      <w:r>
+        <w:rPr>
+          <w:rFonts w:ascii="標楷體" w:eastAsia="標楷體" w:hAnsi="標楷體" w:cs="楷體-繁"/>
+          <w:szCs w:val="24"/>
+        </w:rPr>
+        <w:t>……………………………………………………</w:t>
+      </w:r>
+      <w:proofErr w:type="gramEnd"/>
+      <w:r>
+        <w:rPr>
+          <w:rFonts w:ascii="標楷體" w:eastAsia="標楷體" w:hAnsi="標楷體" w:cs="楷體-繁"/>
+          <w:szCs w:val="24"/>
+        </w:rPr>
+        <w:t>…………</w:t>
       </w:r>
       <w:r>
         <w:rPr>
@@ -521,7 +555,23 @@
           <w:rFonts w:ascii="標楷體" w:eastAsia="標楷體" w:hAnsi="標楷體" w:cs="楷體-繁"/>
           <w:szCs w:val="24"/>
         </w:rPr>
-        <w:t>……………………………………………………………</w:t>
+        <w:t>…</w:t>
+      </w:r>
+      <w:proofErr w:type="gramStart"/>
+      <w:r>
+        <w:rPr>
+          <w:rFonts w:ascii="標楷體" w:eastAsia="標楷體" w:hAnsi="標楷體" w:cs="楷體-繁"/>
+          <w:szCs w:val="24"/>
+        </w:rPr>
+        <w:t>……………………………………………………</w:t>
+      </w:r>
+      <w:proofErr w:type="gramEnd"/>
+      <w:r>
+        <w:rPr>
+          <w:rFonts w:ascii="標楷體" w:eastAsia="標楷體" w:hAnsi="標楷體" w:cs="楷體-繁"/>
+          <w:szCs w:val="24"/>
+        </w:rPr>
+        <w:t>……</w:t>
       </w:r>
       <w:r>
         <w:rPr>
@@ -557,7 +607,23 @@
           <w:rFonts w:ascii="標楷體" w:eastAsia="標楷體" w:hAnsi="標楷體" w:cs="楷體-繁"/>
           <w:szCs w:val="24"/>
         </w:rPr>
-        <w:t>……………………………………………………………</w:t>
+        <w:t>…</w:t>
+      </w:r>
+      <w:proofErr w:type="gramStart"/>
+      <w:r>
+        <w:rPr>
+          <w:rFonts w:ascii="標楷體" w:eastAsia="標楷體" w:hAnsi="標楷體" w:cs="楷體-繁"/>
+          <w:szCs w:val="24"/>
+        </w:rPr>
+        <w:t>……………………………………………………</w:t>
+      </w:r>
+      <w:proofErr w:type="gramEnd"/>
+      <w:r>
+        <w:rPr>
+          <w:rFonts w:ascii="標楷體" w:eastAsia="標楷體" w:hAnsi="標楷體" w:cs="楷體-繁"/>
+          <w:szCs w:val="24"/>
+        </w:rPr>
+        <w:t>……</w:t>
       </w:r>
       <w:r>
         <w:rPr>
@@ -593,7 +659,23 @@
           <w:rFonts w:ascii="標楷體" w:eastAsia="標楷體" w:hAnsi="標楷體" w:cs="楷體-繁"/>
           <w:szCs w:val="24"/>
         </w:rPr>
-        <w:t>……………………………………………………………</w:t>
+        <w:t>…</w:t>
+      </w:r>
+      <w:proofErr w:type="gramStart"/>
+      <w:r>
+        <w:rPr>
+          <w:rFonts w:ascii="標楷體" w:eastAsia="標楷體" w:hAnsi="標楷體" w:cs="楷體-繁"/>
+          <w:szCs w:val="24"/>
+        </w:rPr>
+        <w:t>……………………………………………………</w:t>
+      </w:r>
+      <w:proofErr w:type="gramEnd"/>
+      <w:r>
+        <w:rPr>
+          <w:rFonts w:ascii="標楷體" w:eastAsia="標楷體" w:hAnsi="標楷體" w:cs="楷體-繁"/>
+          <w:szCs w:val="24"/>
+        </w:rPr>
+        <w:t>……</w:t>
       </w:r>
       <w:r>
         <w:rPr>
@@ -655,7 +737,23 @@
           <w:rFonts w:ascii="標楷體" w:eastAsia="標楷體" w:hAnsi="標楷體" w:cs="楷體-繁"/>
           <w:szCs w:val="24"/>
         </w:rPr>
-        <w:t>……………………………………………………………</w:t>
+        <w:t>…</w:t>
+      </w:r>
+      <w:proofErr w:type="gramStart"/>
+      <w:r>
+        <w:rPr>
+          <w:rFonts w:ascii="標楷體" w:eastAsia="標楷體" w:hAnsi="標楷體" w:cs="楷體-繁"/>
+          <w:szCs w:val="24"/>
+        </w:rPr>
+        <w:t>……………………………………………………</w:t>
+      </w:r>
+      <w:proofErr w:type="gramEnd"/>
+      <w:r>
+        <w:rPr>
+          <w:rFonts w:ascii="標楷體" w:eastAsia="標楷體" w:hAnsi="標楷體" w:cs="楷體-繁"/>
+          <w:szCs w:val="24"/>
+        </w:rPr>
+        <w:t>……</w:t>
       </w:r>
       <w:r>
         <w:rPr>
@@ -691,7 +789,23 @@
           <w:rFonts w:ascii="標楷體" w:eastAsia="標楷體" w:hAnsi="標楷體" w:cs="楷體-繁"/>
           <w:szCs w:val="24"/>
         </w:rPr>
-        <w:t>……………………………………………………………</w:t>
+        <w:t>…</w:t>
+      </w:r>
+      <w:proofErr w:type="gramStart"/>
+      <w:r>
+        <w:rPr>
+          <w:rFonts w:ascii="標楷體" w:eastAsia="標楷體" w:hAnsi="標楷體" w:cs="楷體-繁"/>
+          <w:szCs w:val="24"/>
+        </w:rPr>
+        <w:t>……………………………………………………</w:t>
+      </w:r>
+      <w:proofErr w:type="gramEnd"/>
+      <w:r>
+        <w:rPr>
+          <w:rFonts w:ascii="標楷體" w:eastAsia="標楷體" w:hAnsi="標楷體" w:cs="楷體-繁"/>
+          <w:szCs w:val="24"/>
+        </w:rPr>
+        <w:t>……</w:t>
       </w:r>
       <w:r>
         <w:rPr>
@@ -727,7 +841,23 @@
           <w:rFonts w:ascii="標楷體" w:eastAsia="標楷體" w:hAnsi="標楷體" w:cs="楷體-繁"/>
           <w:szCs w:val="24"/>
         </w:rPr>
-        <w:t>……………………………………………………………</w:t>
+        <w:t>…</w:t>
+      </w:r>
+      <w:proofErr w:type="gramStart"/>
+      <w:r>
+        <w:rPr>
+          <w:rFonts w:ascii="標楷體" w:eastAsia="標楷體" w:hAnsi="標楷體" w:cs="楷體-繁"/>
+          <w:szCs w:val="24"/>
+        </w:rPr>
+        <w:t>……………………………………………………</w:t>
+      </w:r>
+      <w:proofErr w:type="gramEnd"/>
+      <w:r>
+        <w:rPr>
+          <w:rFonts w:ascii="標楷體" w:eastAsia="標楷體" w:hAnsi="標楷體" w:cs="楷體-繁"/>
+          <w:szCs w:val="24"/>
+        </w:rPr>
+        <w:t>……</w:t>
       </w:r>
       <w:r>
         <w:rPr>
@@ -758,6 +888,7 @@
         </w:rPr>
         <w:t xml:space="preserve"> </w:t>
       </w:r>
+      <w:proofErr w:type="gramStart"/>
       <w:r>
         <w:rPr>
           <w:rFonts w:ascii="標楷體" w:eastAsia="標楷體" w:hAnsi="標楷體" w:cs="楷體-繁" w:hint="eastAsia"/>
@@ -765,6 +896,7 @@
         </w:rPr>
         <w:t>關卡切分</w:t>
       </w:r>
+      <w:proofErr w:type="gramEnd"/>
       <w:r>
         <w:rPr>
           <w:rFonts w:ascii="標楷體" w:eastAsia="標楷體" w:hAnsi="標楷體" w:cs="楷體-繁"/>
@@ -777,8 +909,17 @@
           <w:rFonts w:ascii="標楷體" w:eastAsia="標楷體" w:hAnsi="標楷體" w:cs="楷體-繁"/>
           <w:szCs w:val="24"/>
         </w:rPr>
-        <w:t>…………………………………………</w:t>
-      </w:r>
+        <w:t>…</w:t>
+      </w:r>
+      <w:proofErr w:type="gramStart"/>
+      <w:r>
+        <w:rPr>
+          <w:rFonts w:ascii="標楷體" w:eastAsia="標楷體" w:hAnsi="標楷體" w:cs="楷體-繁"/>
+          <w:szCs w:val="24"/>
+        </w:rPr>
+        <w:t>………………………………………</w:t>
+      </w:r>
+      <w:proofErr w:type="gramEnd"/>
       <w:r>
         <w:rPr>
           <w:rFonts w:ascii="Times New Roman" w:eastAsia="標楷體" w:hAnsi="Times New Roman" w:cs="Times New Roman"/>
@@ -839,8 +980,18 @@
           <w:color w:val="000000" w:themeColor="text1"/>
           <w:szCs w:val="24"/>
         </w:rPr>
-        <w:t>………………………</w:t>
-      </w:r>
+        <w:t>…</w:t>
+      </w:r>
+      <w:proofErr w:type="gramStart"/>
+      <w:r>
+        <w:rPr>
+          <w:rFonts w:ascii="標楷體" w:eastAsia="標楷體" w:hAnsi="標楷體" w:cs="楷體-繁"/>
+          <w:color w:val="000000" w:themeColor="text1"/>
+          <w:szCs w:val="24"/>
+        </w:rPr>
+        <w:t>……………………</w:t>
+      </w:r>
+      <w:proofErr w:type="gramEnd"/>
       <w:r>
         <w:rPr>
           <w:rFonts w:ascii="Times New Roman" w:eastAsia="標楷體" w:hAnsi="Times New Roman" w:cs="Times New Roman"/>
@@ -893,8 +1044,18 @@
           <w:color w:val="000000" w:themeColor="text1"/>
           <w:szCs w:val="24"/>
         </w:rPr>
-        <w:t>……………………</w:t>
-      </w:r>
+        <w:t>…</w:t>
+      </w:r>
+      <w:proofErr w:type="gramStart"/>
+      <w:r>
+        <w:rPr>
+          <w:rFonts w:ascii="標楷體" w:eastAsia="標楷體" w:hAnsi="標楷體" w:cs="楷體-繁"/>
+          <w:color w:val="000000" w:themeColor="text1"/>
+          <w:szCs w:val="24"/>
+        </w:rPr>
+        <w:t>…………………</w:t>
+      </w:r>
+      <w:proofErr w:type="gramEnd"/>
       <w:r>
         <w:rPr>
           <w:rFonts w:ascii="Times New Roman" w:eastAsia="標楷體" w:hAnsi="Times New Roman" w:cs="Times New Roman"/>
@@ -962,8 +1123,17 @@
           <w:rFonts w:ascii="標楷體" w:eastAsia="標楷體" w:hAnsi="標楷體" w:cs="楷體-繁"/>
           <w:szCs w:val="24"/>
         </w:rPr>
-        <w:t>……………………………………………………</w:t>
-      </w:r>
+        <w:t>…</w:t>
+      </w:r>
+      <w:proofErr w:type="gramStart"/>
+      <w:r>
+        <w:rPr>
+          <w:rFonts w:ascii="標楷體" w:eastAsia="標楷體" w:hAnsi="標楷體" w:cs="楷體-繁"/>
+          <w:szCs w:val="24"/>
+        </w:rPr>
+        <w:t>…………………………………………………</w:t>
+      </w:r>
+      <w:proofErr w:type="gramEnd"/>
       <w:r>
         <w:rPr>
           <w:rFonts w:ascii="Times New Roman" w:eastAsia="標楷體" w:hAnsi="Times New Roman" w:cs="Times New Roman"/>
@@ -998,7 +1168,23 @@
           <w:rFonts w:ascii="標楷體" w:eastAsia="標楷體" w:hAnsi="標楷體" w:cs="楷體-繁"/>
           <w:szCs w:val="24"/>
         </w:rPr>
-        <w:t>………………………………………………………………</w:t>
+        <w:t>…</w:t>
+      </w:r>
+      <w:proofErr w:type="gramStart"/>
+      <w:r>
+        <w:rPr>
+          <w:rFonts w:ascii="標楷體" w:eastAsia="標楷體" w:hAnsi="標楷體" w:cs="楷體-繁"/>
+          <w:szCs w:val="24"/>
+        </w:rPr>
+        <w:t>……………………………………………………</w:t>
+      </w:r>
+      <w:proofErr w:type="gramEnd"/>
+      <w:r>
+        <w:rPr>
+          <w:rFonts w:ascii="標楷體" w:eastAsia="標楷體" w:hAnsi="標楷體" w:cs="楷體-繁"/>
+          <w:szCs w:val="24"/>
+        </w:rPr>
+        <w:t>………</w:t>
       </w:r>
       <w:r>
         <w:rPr>
@@ -1034,7 +1220,23 @@
           <w:rFonts w:ascii="標楷體" w:eastAsia="標楷體" w:hAnsi="標楷體" w:cs="楷體-繁"/>
           <w:szCs w:val="24"/>
         </w:rPr>
-        <w:t>……………………………………………………………</w:t>
+        <w:t>…</w:t>
+      </w:r>
+      <w:proofErr w:type="gramStart"/>
+      <w:r>
+        <w:rPr>
+          <w:rFonts w:ascii="標楷體" w:eastAsia="標楷體" w:hAnsi="標楷體" w:cs="楷體-繁"/>
+          <w:szCs w:val="24"/>
+        </w:rPr>
+        <w:t>……………………………………………………</w:t>
+      </w:r>
+      <w:proofErr w:type="gramEnd"/>
+      <w:r>
+        <w:rPr>
+          <w:rFonts w:ascii="標楷體" w:eastAsia="標楷體" w:hAnsi="標楷體" w:cs="楷體-繁"/>
+          <w:szCs w:val="24"/>
+        </w:rPr>
+        <w:t>……</w:t>
       </w:r>
       <w:r>
         <w:rPr>
@@ -1070,7 +1272,23 @@
           <w:rFonts w:ascii="標楷體" w:eastAsia="標楷體" w:hAnsi="標楷體" w:cs="楷體-繁"/>
           <w:szCs w:val="24"/>
         </w:rPr>
-        <w:t>…………………………………………………………</w:t>
+        <w:t>…</w:t>
+      </w:r>
+      <w:proofErr w:type="gramStart"/>
+      <w:r>
+        <w:rPr>
+          <w:rFonts w:ascii="標楷體" w:eastAsia="標楷體" w:hAnsi="標楷體" w:cs="楷體-繁"/>
+          <w:szCs w:val="24"/>
+        </w:rPr>
+        <w:t>……………………………………………………</w:t>
+      </w:r>
+      <w:proofErr w:type="gramEnd"/>
+      <w:r>
+        <w:rPr>
+          <w:rFonts w:ascii="標楷體" w:eastAsia="標楷體" w:hAnsi="標楷體" w:cs="楷體-繁"/>
+          <w:szCs w:val="24"/>
+        </w:rPr>
+        <w:t>…</w:t>
       </w:r>
       <w:r>
         <w:rPr>
@@ -1106,7 +1324,23 @@
           <w:rFonts w:ascii="標楷體" w:eastAsia="標楷體" w:hAnsi="標楷體" w:cs="楷體-繁"/>
           <w:szCs w:val="24"/>
         </w:rPr>
-        <w:t>…………………………………………………………………</w:t>
+        <w:t>…</w:t>
+      </w:r>
+      <w:proofErr w:type="gramStart"/>
+      <w:r>
+        <w:rPr>
+          <w:rFonts w:ascii="標楷體" w:eastAsia="標楷體" w:hAnsi="標楷體" w:cs="楷體-繁"/>
+          <w:szCs w:val="24"/>
+        </w:rPr>
+        <w:t>……………………………………………………</w:t>
+      </w:r>
+      <w:proofErr w:type="gramEnd"/>
+      <w:r>
+        <w:rPr>
+          <w:rFonts w:ascii="標楷體" w:eastAsia="標楷體" w:hAnsi="標楷體" w:cs="楷體-繁"/>
+          <w:szCs w:val="24"/>
+        </w:rPr>
+        <w:t>…………</w:t>
       </w:r>
       <w:r>
         <w:rPr>
@@ -1156,7 +1390,23 @@
           <w:rFonts w:ascii="標楷體" w:eastAsia="標楷體" w:hAnsi="標楷體" w:cs="楷體-繁"/>
           <w:szCs w:val="24"/>
         </w:rPr>
-        <w:t>…………………………………………………………</w:t>
+        <w:t>…</w:t>
+      </w:r>
+      <w:proofErr w:type="gramStart"/>
+      <w:r>
+        <w:rPr>
+          <w:rFonts w:ascii="標楷體" w:eastAsia="標楷體" w:hAnsi="標楷體" w:cs="楷體-繁"/>
+          <w:szCs w:val="24"/>
+        </w:rPr>
+        <w:t>……………………………………………………</w:t>
+      </w:r>
+      <w:proofErr w:type="gramEnd"/>
+      <w:r>
+        <w:rPr>
+          <w:rFonts w:ascii="標楷體" w:eastAsia="標楷體" w:hAnsi="標楷體" w:cs="楷體-繁"/>
+          <w:szCs w:val="24"/>
+        </w:rPr>
+        <w:t>…</w:t>
       </w:r>
       <w:r>
         <w:rPr>
@@ -1208,7 +1458,23 @@
           <w:rFonts w:ascii="標楷體" w:eastAsia="標楷體" w:hAnsi="標楷體" w:cs="楷體-繁"/>
           <w:szCs w:val="24"/>
         </w:rPr>
-        <w:t>……………………………………1</w:t>
+        <w:t>…</w:t>
+      </w:r>
+      <w:proofErr w:type="gramStart"/>
+      <w:r>
+        <w:rPr>
+          <w:rFonts w:ascii="標楷體" w:eastAsia="標楷體" w:hAnsi="標楷體" w:cs="楷體-繁"/>
+          <w:szCs w:val="24"/>
+        </w:rPr>
+        <w:t>…………………………………</w:t>
+      </w:r>
+      <w:proofErr w:type="gramEnd"/>
+      <w:r>
+        <w:rPr>
+          <w:rFonts w:ascii="標楷體" w:eastAsia="標楷體" w:hAnsi="標楷體" w:cs="楷體-繁"/>
+          <w:szCs w:val="24"/>
+        </w:rPr>
+        <w:t>1</w:t>
       </w:r>
       <w:r>
         <w:rPr>
@@ -1567,13 +1833,23 @@
         </w:rPr>
         <w:t>110590032</w:t>
       </w:r>
-      <w:r>
-        <w:rPr>
-          <w:rFonts w:ascii="標楷體" w:eastAsia="標楷體" w:hAnsi="標楷體" w:cs="楷體-繁"/>
-          <w:color w:val="000000" w:themeColor="text1"/>
-          <w:szCs w:val="24"/>
-        </w:rPr>
-        <w:t>詹採晴</w:t>
+      <w:proofErr w:type="gramStart"/>
+      <w:r>
+        <w:rPr>
+          <w:rFonts w:ascii="標楷體" w:eastAsia="標楷體" w:hAnsi="標楷體" w:cs="楷體-繁"/>
+          <w:color w:val="000000" w:themeColor="text1"/>
+          <w:szCs w:val="24"/>
+        </w:rPr>
+        <w:t>詹採</w:t>
+      </w:r>
+      <w:proofErr w:type="gramEnd"/>
+      <w:r>
+        <w:rPr>
+          <w:rFonts w:ascii="標楷體" w:eastAsia="標楷體" w:hAnsi="標楷體" w:cs="楷體-繁"/>
+          <w:color w:val="000000" w:themeColor="text1"/>
+          <w:szCs w:val="24"/>
+        </w:rPr>
+        <w:t>晴</w:t>
       </w:r>
       <w:r>
         <w:rPr>
@@ -1729,13 +2005,23 @@
                 <w:szCs w:val="24"/>
               </w:rPr>
             </w:pPr>
+            <w:proofErr w:type="gramStart"/>
             <w:r>
               <w:rPr>
                 <w:rFonts w:ascii="標楷體" w:eastAsia="標楷體" w:hAnsi="標楷體" w:cs="楷體-繁"/>
                 <w:color w:val="000000" w:themeColor="text1"/>
                 <w:szCs w:val="24"/>
               </w:rPr>
-              <w:t>詹採晴</w:t>
+              <w:t>詹採</w:t>
+            </w:r>
+            <w:proofErr w:type="gramEnd"/>
+            <w:r>
+              <w:rPr>
+                <w:rFonts w:ascii="標楷體" w:eastAsia="標楷體" w:hAnsi="標楷體" w:cs="楷體-繁"/>
+                <w:color w:val="000000" w:themeColor="text1"/>
+                <w:szCs w:val="24"/>
+              </w:rPr>
+              <w:t>晴</w:t>
             </w:r>
           </w:p>
         </w:tc>
@@ -1901,8 +2187,18 @@
           <w:color w:val="000000" w:themeColor="text1"/>
           <w:szCs w:val="24"/>
         </w:rPr>
-        <w:t>當主角血量歸</w:t>
-      </w:r>
+        <w:t>當主角</w:t>
+      </w:r>
+      <w:proofErr w:type="gramStart"/>
+      <w:r>
+        <w:rPr>
+          <w:rFonts w:ascii="標楷體" w:eastAsia="標楷體" w:hAnsi="標楷體" w:cs="楷體-繁" w:hint="eastAsia"/>
+          <w:color w:val="000000" w:themeColor="text1"/>
+          <w:szCs w:val="24"/>
+        </w:rPr>
+        <w:t>血量歸</w:t>
+      </w:r>
+      <w:proofErr w:type="gramEnd"/>
       <w:r>
         <w:rPr>
           <w:rFonts w:ascii="Times New Roman" w:eastAsia="標楷體" w:hAnsi="Times New Roman" w:cs="Times New Roman" w:hint="eastAsia"/>
@@ -1940,13 +2236,23 @@
         </w:rPr>
         <w:t xml:space="preserve">    遊戲主要使用滑鼠操作，</w:t>
       </w:r>
-      <w:r>
-        <w:rPr>
-          <w:rFonts w:ascii="標楷體" w:eastAsia="標楷體" w:hAnsi="標楷體" w:cs="楷體-繁" w:hint="eastAsia"/>
-          <w:color w:val="000000" w:themeColor="text1"/>
-          <w:szCs w:val="24"/>
-        </w:rPr>
-        <w:t>點擊初始畫面</w:t>
+      <w:proofErr w:type="gramStart"/>
+      <w:r>
+        <w:rPr>
+          <w:rFonts w:ascii="標楷體" w:eastAsia="標楷體" w:hAnsi="標楷體" w:cs="楷體-繁" w:hint="eastAsia"/>
+          <w:color w:val="000000" w:themeColor="text1"/>
+          <w:szCs w:val="24"/>
+        </w:rPr>
+        <w:t>點擊初始</w:t>
+      </w:r>
+      <w:proofErr w:type="gramEnd"/>
+      <w:r>
+        <w:rPr>
+          <w:rFonts w:ascii="標楷體" w:eastAsia="標楷體" w:hAnsi="標楷體" w:cs="楷體-繁" w:hint="eastAsia"/>
+          <w:color w:val="000000" w:themeColor="text1"/>
+          <w:szCs w:val="24"/>
+        </w:rPr>
+        <w:t>畫面</w:t>
       </w:r>
       <w:r>
         <w:rPr>
@@ -2018,7 +2324,16 @@
           <w:color w:val="000000" w:themeColor="text1"/>
           <w:szCs w:val="24"/>
         </w:rPr>
-        <w:t>關卡但未選擇武器則視為放棄機會，強制跳轉</w:t>
+        <w:t>關卡但未選擇武器則視為放棄機會，</w:t>
+      </w:r>
+      <w:proofErr w:type="gramStart"/>
+      <w:r>
+        <w:rPr>
+          <w:rFonts w:ascii="標楷體" w:eastAsia="標楷體" w:hAnsi="標楷體" w:cs="楷體-繁" w:hint="eastAsia"/>
+          <w:color w:val="000000" w:themeColor="text1"/>
+          <w:szCs w:val="24"/>
+        </w:rPr>
+        <w:t>強制跳轉</w:t>
       </w:r>
       <w:r>
         <w:rPr>
@@ -2028,6 +2343,7 @@
         </w:rPr>
         <w:t>畫面</w:t>
       </w:r>
+      <w:proofErr w:type="gramEnd"/>
       <w:r>
         <w:rPr>
           <w:rFonts w:ascii="標楷體" w:eastAsia="標楷體" w:hAnsi="標楷體" w:cs="楷體-繁" w:hint="eastAsia"/>
@@ -2057,7 +2373,7 @@
         <w:ind w:left="480"/>
         <w:jc w:val="both"/>
         <w:rPr>
-          <w:rFonts w:ascii="標楷體" w:eastAsia="標楷體" w:hAnsi="標楷體" w:cs="楷體-繁" w:hint="eastAsia"/>
+          <w:rFonts w:ascii="標楷體" w:eastAsia="標楷體" w:hAnsi="標楷體" w:cs="楷體-繁"/>
           <w:color w:val="000000" w:themeColor="text1"/>
           <w:szCs w:val="24"/>
         </w:rPr>
@@ -2117,6 +2433,7 @@
           <w:szCs w:val="24"/>
         </w:rPr>
       </w:pPr>
+      <w:proofErr w:type="gramStart"/>
       <w:r>
         <w:rPr>
           <w:rFonts w:ascii="Times New Roman" w:eastAsia="標楷體" w:hAnsi="Times New Roman" w:cs="Times New Roman"/>
@@ -2125,6 +2442,7 @@
         </w:rPr>
         <w:t>Stage[</w:t>
       </w:r>
+      <w:proofErr w:type="gramEnd"/>
       <w:r>
         <w:rPr>
           <w:rFonts w:ascii="Times New Roman" w:eastAsia="標楷體" w:hAnsi="Times New Roman" w:cs="Times New Roman" w:hint="eastAsia"/>
@@ -2758,7 +3076,25 @@
           <w:color w:val="000000" w:themeColor="text1"/>
           <w:szCs w:val="24"/>
         </w:rPr>
-        <w:t>可開啟不死模式，再次點擊可退出此模式。</w:t>
+        <w:t>可開啟不死模式，再次</w:t>
+      </w:r>
+      <w:proofErr w:type="gramStart"/>
+      <w:r>
+        <w:rPr>
+          <w:rFonts w:ascii="標楷體" w:eastAsia="標楷體" w:hAnsi="標楷體" w:cs="楷體-繁" w:hint="eastAsia"/>
+          <w:color w:val="000000" w:themeColor="text1"/>
+          <w:szCs w:val="24"/>
+        </w:rPr>
+        <w:t>點擊可退出</w:t>
+      </w:r>
+      <w:proofErr w:type="gramEnd"/>
+      <w:r>
+        <w:rPr>
+          <w:rFonts w:ascii="標楷體" w:eastAsia="標楷體" w:hAnsi="標楷體" w:cs="楷體-繁" w:hint="eastAsia"/>
+          <w:color w:val="000000" w:themeColor="text1"/>
+          <w:szCs w:val="24"/>
+        </w:rPr>
+        <w:t>此模式。</w:t>
       </w:r>
     </w:p>
     <w:p>
@@ -2830,7 +3166,25 @@
           <w:color w:val="000000" w:themeColor="text1"/>
           <w:szCs w:val="24"/>
         </w:rPr>
-        <w:t>關卡內出現，點擊後即可跳關。</w:t>
+        <w:t>關卡內出現，點擊後</w:t>
+      </w:r>
+      <w:proofErr w:type="gramStart"/>
+      <w:r>
+        <w:rPr>
+          <w:rFonts w:ascii="標楷體" w:eastAsia="標楷體" w:hAnsi="標楷體" w:cs="楷體-繁" w:hint="eastAsia"/>
+          <w:color w:val="000000" w:themeColor="text1"/>
+          <w:szCs w:val="24"/>
+        </w:rPr>
+        <w:t>即可跳關</w:t>
+      </w:r>
+      <w:proofErr w:type="gramEnd"/>
+      <w:r>
+        <w:rPr>
+          <w:rFonts w:ascii="標楷體" w:eastAsia="標楷體" w:hAnsi="標楷體" w:cs="楷體-繁" w:hint="eastAsia"/>
+          <w:color w:val="000000" w:themeColor="text1"/>
+          <w:szCs w:val="24"/>
+        </w:rPr>
+        <w:t>。</w:t>
       </w:r>
     </w:p>
     <w:p>
@@ -2917,7 +3271,7 @@
       <w:pPr>
         <w:spacing w:line="360" w:lineRule="auto"/>
         <w:rPr>
-          <w:rFonts w:ascii="標楷體" w:eastAsia="標楷體" w:hAnsi="標楷體" w:cs="楷體-繁" w:hint="eastAsia"/>
+          <w:rFonts w:ascii="標楷體" w:eastAsia="標楷體" w:hAnsi="標楷體" w:cs="楷體-繁"/>
           <w:color w:val="000000" w:themeColor="text1"/>
           <w:szCs w:val="24"/>
         </w:rPr>
@@ -3458,6 +3812,7 @@
           </wp:anchor>
         </w:drawing>
       </w:r>
+      <w:proofErr w:type="gramStart"/>
       <w:r>
         <w:rPr>
           <w:rFonts w:ascii="Times New Roman" w:eastAsia="標楷體" w:hAnsi="Times New Roman" w:cs="Times New Roman"/>
@@ -3474,6 +3829,7 @@
         </w:rPr>
         <w:t>[</w:t>
       </w:r>
+      <w:proofErr w:type="gramEnd"/>
       <w:r>
         <w:rPr>
           <w:rFonts w:ascii="Times New Roman" w:eastAsia="標楷體" w:hAnsi="Times New Roman" w:cs="Times New Roman"/>
@@ -3575,13 +3931,23 @@
           </wp:anchor>
         </w:drawing>
       </w:r>
+      <w:proofErr w:type="gramStart"/>
       <w:r>
         <w:rPr>
           <w:rFonts w:ascii="Times New Roman" w:eastAsia="標楷體" w:hAnsi="Times New Roman" w:cs="Times New Roman"/>
           <w:color w:val="000000" w:themeColor="text1"/>
           <w:szCs w:val="24"/>
         </w:rPr>
-        <w:t>Boss[2]</w:t>
+        <w:t>Boss[</w:t>
+      </w:r>
+      <w:proofErr w:type="gramEnd"/>
+      <w:r>
+        <w:rPr>
+          <w:rFonts w:ascii="Times New Roman" w:eastAsia="標楷體" w:hAnsi="Times New Roman" w:cs="Times New Roman"/>
+          <w:color w:val="000000" w:themeColor="text1"/>
+          <w:szCs w:val="24"/>
+        </w:rPr>
+        <w:t>2]</w:t>
       </w:r>
     </w:p>
     <w:p>
@@ -3673,6 +4039,7 @@
           </wp:anchor>
         </w:drawing>
       </w:r>
+      <w:proofErr w:type="gramStart"/>
       <w:r>
         <w:rPr>
           <w:rFonts w:ascii="Times New Roman" w:eastAsia="標楷體" w:hAnsi="Times New Roman" w:cs="Times New Roman"/>
@@ -3687,7 +4054,16 @@
           <w:color w:val="000000" w:themeColor="text1"/>
           <w:szCs w:val="24"/>
         </w:rPr>
-        <w:t>[3]</w:t>
+        <w:t>[</w:t>
+      </w:r>
+      <w:proofErr w:type="gramEnd"/>
+      <w:r>
+        <w:rPr>
+          <w:rFonts w:ascii="Times New Roman" w:eastAsia="標楷體" w:hAnsi="Times New Roman" w:cs="Times New Roman"/>
+          <w:color w:val="000000" w:themeColor="text1"/>
+          <w:szCs w:val="24"/>
+        </w:rPr>
+        <w:t>3]</w:t>
       </w:r>
     </w:p>
     <w:p>
@@ -4173,6 +4549,7 @@
                 <w:szCs w:val="24"/>
               </w:rPr>
             </w:pPr>
+            <w:proofErr w:type="gramStart"/>
             <w:r>
               <w:rPr>
                 <w:rFonts w:ascii="Times New Roman" w:eastAsia="標楷體" w:hAnsi="Times New Roman" w:cs="Times New Roman"/>
@@ -4189,6 +4566,7 @@
               </w:rPr>
               <w:t>[</w:t>
             </w:r>
+            <w:proofErr w:type="gramEnd"/>
             <w:r>
               <w:rPr>
                 <w:rFonts w:ascii="Times New Roman" w:eastAsia="標楷體" w:hAnsi="Times New Roman" w:cs="Times New Roman"/>
@@ -4481,6 +4859,14 @@
           <w:szCs w:val="24"/>
         </w:rPr>
       </w:pPr>
+      <w:r>
+        <w:rPr>
+          <w:rFonts w:ascii="標楷體" w:eastAsia="標楷體" w:hAnsi="標楷體" w:cs="楷體-繁" w:hint="eastAsia"/>
+          <w:color w:val="000000" w:themeColor="text1"/>
+          <w:szCs w:val="24"/>
+        </w:rPr>
+        <w:t xml:space="preserve">    </w:t>
+      </w:r>
       <w:r>
         <w:rPr>
           <w:rFonts w:ascii="標楷體" w:eastAsia="標楷體" w:hAnsi="標楷體" w:cs="楷體-繁"/>
@@ -4706,8 +5092,18 @@
                 <w:color w:val="000000" w:themeColor="text1"/>
                 <w:szCs w:val="24"/>
               </w:rPr>
-              <w:t>.cpp</w:t>
-            </w:r>
+              <w:t>.</w:t>
+            </w:r>
+            <w:proofErr w:type="spellStart"/>
+            <w:r>
+              <w:rPr>
+                <w:rFonts w:ascii="Times New Roman" w:eastAsia="標楷體" w:hAnsi="Times New Roman" w:cs="Times New Roman"/>
+                <w:color w:val="000000" w:themeColor="text1"/>
+                <w:szCs w:val="24"/>
+              </w:rPr>
+              <w:t>cpp</w:t>
+            </w:r>
+            <w:proofErr w:type="spellEnd"/>
             <w:r>
               <w:rPr>
                 <w:rFonts w:ascii="標楷體" w:eastAsia="標楷體" w:hAnsi="標楷體" w:cs="楷體-繁"/>
@@ -5574,6 +5970,7 @@
                 <w:szCs w:val="24"/>
               </w:rPr>
             </w:pPr>
+            <w:proofErr w:type="spellStart"/>
             <w:r>
               <w:rPr>
                 <w:rFonts w:ascii="Times New Roman" w:eastAsia="標楷體" w:hAnsi="Times New Roman" w:cs="Times New Roman"/>
@@ -5582,6 +5979,7 @@
               </w:rPr>
               <w:t>CGamestageSelect</w:t>
             </w:r>
+            <w:proofErr w:type="spellEnd"/>
           </w:p>
         </w:tc>
         <w:tc>
@@ -5676,6 +6074,7 @@
                 <w:szCs w:val="24"/>
               </w:rPr>
             </w:pPr>
+            <w:proofErr w:type="spellStart"/>
             <w:r>
               <w:rPr>
                 <w:rFonts w:ascii="Times New Roman" w:eastAsia="標楷體" w:hAnsi="Times New Roman" w:cs="Times New Roman"/>
@@ -5684,6 +6083,7 @@
               </w:rPr>
               <w:t>mygame</w:t>
             </w:r>
+            <w:proofErr w:type="spellEnd"/>
           </w:p>
         </w:tc>
         <w:tc>
@@ -5778,6 +6178,7 @@
                 <w:szCs w:val="24"/>
               </w:rPr>
             </w:pPr>
+            <w:proofErr w:type="spellStart"/>
             <w:r>
               <w:rPr>
                 <w:rFonts w:ascii="Times New Roman" w:eastAsia="標楷體" w:hAnsi="Times New Roman" w:cs="Times New Roman"/>
@@ -5786,6 +6187,7 @@
               </w:rPr>
               <w:t>CGameStateValueStorage</w:t>
             </w:r>
+            <w:proofErr w:type="spellEnd"/>
           </w:p>
         </w:tc>
         <w:tc>
@@ -6075,7 +6477,25 @@
           <w:color w:val="000000" w:themeColor="text1"/>
           <w:szCs w:val="24"/>
         </w:rPr>
-        <w:t>我們的遊戲已經還原了這個遊戲的幾個重要且具特色的攻擊模式，比如拋磚塊，閃電、飛鏢攻擊等，基礎功能像血量</w:t>
+        <w:t>我們的遊戲已經還原了這個遊戲的幾個重要且具特色的攻擊模式，</w:t>
+      </w:r>
+      <w:proofErr w:type="gramStart"/>
+      <w:r>
+        <w:rPr>
+          <w:rFonts w:ascii="標楷體" w:eastAsia="標楷體" w:hAnsi="標楷體" w:cs="楷體-繁"/>
+          <w:color w:val="000000" w:themeColor="text1"/>
+          <w:szCs w:val="24"/>
+        </w:rPr>
+        <w:t>比如拋</w:t>
+      </w:r>
+      <w:proofErr w:type="gramEnd"/>
+      <w:r>
+        <w:rPr>
+          <w:rFonts w:ascii="標楷體" w:eastAsia="標楷體" w:hAnsi="標楷體" w:cs="楷體-繁"/>
+          <w:color w:val="000000" w:themeColor="text1"/>
+          <w:szCs w:val="24"/>
+        </w:rPr>
+        <w:t>磚塊，閃電、飛鏢攻擊等，基礎功能像血量</w:t>
       </w:r>
       <w:r>
         <w:rPr>
@@ -6128,13 +6548,41 @@
         </w:rPr>
         <w:t>而</w:t>
       </w:r>
-      <w:r>
-        <w:rPr>
-          <w:rFonts w:ascii="標楷體" w:eastAsia="標楷體" w:hAnsi="標楷體" w:cs="楷體-繁" w:hint="eastAsia"/>
-          <w:color w:val="000000" w:themeColor="text1"/>
-          <w:szCs w:val="24"/>
-        </w:rPr>
-        <w:t xml:space="preserve">在此次實作中，我們在物件的切分關卡與行動軌跡上著墨較多，以下是我們使用到的幾個技術 : </w:t>
+      <w:proofErr w:type="gramStart"/>
+      <w:r>
+        <w:rPr>
+          <w:rFonts w:ascii="標楷體" w:eastAsia="標楷體" w:hAnsi="標楷體" w:cs="楷體-繁" w:hint="eastAsia"/>
+          <w:color w:val="000000" w:themeColor="text1"/>
+          <w:szCs w:val="24"/>
+        </w:rPr>
+        <w:t>在此次實作</w:t>
+      </w:r>
+      <w:proofErr w:type="gramEnd"/>
+      <w:r>
+        <w:rPr>
+          <w:rFonts w:ascii="標楷體" w:eastAsia="標楷體" w:hAnsi="標楷體" w:cs="楷體-繁" w:hint="eastAsia"/>
+          <w:color w:val="000000" w:themeColor="text1"/>
+          <w:szCs w:val="24"/>
+        </w:rPr>
+        <w:t>中，我們在物件</w:t>
+      </w:r>
+      <w:proofErr w:type="gramStart"/>
+      <w:r>
+        <w:rPr>
+          <w:rFonts w:ascii="標楷體" w:eastAsia="標楷體" w:hAnsi="標楷體" w:cs="楷體-繁" w:hint="eastAsia"/>
+          <w:color w:val="000000" w:themeColor="text1"/>
+          <w:szCs w:val="24"/>
+        </w:rPr>
+        <w:t>的切分關卡</w:t>
+      </w:r>
+      <w:proofErr w:type="gramEnd"/>
+      <w:r>
+        <w:rPr>
+          <w:rFonts w:ascii="標楷體" w:eastAsia="標楷體" w:hAnsi="標楷體" w:cs="楷體-繁" w:hint="eastAsia"/>
+          <w:color w:val="000000" w:themeColor="text1"/>
+          <w:szCs w:val="24"/>
+        </w:rPr>
+        <w:t xml:space="preserve">與行動軌跡上著墨較多，以下是我們使用到的幾個技術 : </w:t>
       </w:r>
     </w:p>
     <w:p>
@@ -6206,23 +6654,105 @@
           <w:color w:val="000000" w:themeColor="text1"/>
           <w:szCs w:val="24"/>
         </w:rPr>
-        <w:t xml:space="preserve"> 因各個關卡所需要呈現的內容不同，故我們將每一個關卡包成一個類，而每個類分別掌管著一個關卡的怪物行動模式、出現物件等等，</w:t>
-      </w:r>
-      <w:r>
-        <w:rPr>
-          <w:rFonts w:ascii="標楷體" w:eastAsia="標楷體" w:hAnsi="標楷體" w:cs="楷體-繁" w:hint="eastAsia"/>
-          <w:color w:val="000000" w:themeColor="text1"/>
-          <w:szCs w:val="24"/>
-        </w:rPr>
-        <w:t>之後，我們將關卡物件交由遊戲核心迴圈掌控出現時間，可以有效掌控每個關卡應該出現的時機，以及其對應遊戲迴圈所使用的函式，像是</w:t>
-      </w:r>
+        <w:t xml:space="preserve"> 因各個關卡所需要呈現的內容不同，故我們將每一個關卡包成一個類，而每</w:t>
+      </w:r>
+      <w:proofErr w:type="gramStart"/>
+      <w:r>
+        <w:rPr>
+          <w:rFonts w:ascii="標楷體" w:eastAsia="標楷體" w:hAnsi="標楷體" w:cs="楷體-繁" w:hint="eastAsia"/>
+          <w:color w:val="000000" w:themeColor="text1"/>
+          <w:szCs w:val="24"/>
+        </w:rPr>
+        <w:t>個</w:t>
+      </w:r>
+      <w:proofErr w:type="gramEnd"/>
+      <w:r>
+        <w:rPr>
+          <w:rFonts w:ascii="標楷體" w:eastAsia="標楷體" w:hAnsi="標楷體" w:cs="楷體-繁" w:hint="eastAsia"/>
+          <w:color w:val="000000" w:themeColor="text1"/>
+          <w:szCs w:val="24"/>
+        </w:rPr>
+        <w:t>類分別掌管著一個關卡的怪物行動模式、出現物件等等，</w:t>
+      </w:r>
+      <w:r>
+        <w:rPr>
+          <w:rFonts w:ascii="標楷體" w:eastAsia="標楷體" w:hAnsi="標楷體" w:cs="楷體-繁" w:hint="eastAsia"/>
+          <w:color w:val="000000" w:themeColor="text1"/>
+          <w:szCs w:val="24"/>
+        </w:rPr>
+        <w:t>之後，我們將關卡物件交由遊戲核心</w:t>
+      </w:r>
+      <w:proofErr w:type="gramStart"/>
+      <w:r>
+        <w:rPr>
+          <w:rFonts w:ascii="標楷體" w:eastAsia="標楷體" w:hAnsi="標楷體" w:cs="楷體-繁" w:hint="eastAsia"/>
+          <w:color w:val="000000" w:themeColor="text1"/>
+          <w:szCs w:val="24"/>
+        </w:rPr>
+        <w:t>迴圈掌</w:t>
+      </w:r>
+      <w:proofErr w:type="gramEnd"/>
+      <w:r>
+        <w:rPr>
+          <w:rFonts w:ascii="標楷體" w:eastAsia="標楷體" w:hAnsi="標楷體" w:cs="楷體-繁" w:hint="eastAsia"/>
+          <w:color w:val="000000" w:themeColor="text1"/>
+          <w:szCs w:val="24"/>
+        </w:rPr>
+        <w:t>控出現時間，可以有效掌控每</w:t>
+      </w:r>
+      <w:proofErr w:type="gramStart"/>
+      <w:r>
+        <w:rPr>
+          <w:rFonts w:ascii="標楷體" w:eastAsia="標楷體" w:hAnsi="標楷體" w:cs="楷體-繁" w:hint="eastAsia"/>
+          <w:color w:val="000000" w:themeColor="text1"/>
+          <w:szCs w:val="24"/>
+        </w:rPr>
+        <w:t>個</w:t>
+      </w:r>
+      <w:proofErr w:type="gramEnd"/>
+      <w:r>
+        <w:rPr>
+          <w:rFonts w:ascii="標楷體" w:eastAsia="標楷體" w:hAnsi="標楷體" w:cs="楷體-繁" w:hint="eastAsia"/>
+          <w:color w:val="000000" w:themeColor="text1"/>
+          <w:szCs w:val="24"/>
+        </w:rPr>
+        <w:t>關卡應該出現的時機，以及其對應遊戲</w:t>
+      </w:r>
+      <w:proofErr w:type="gramStart"/>
+      <w:r>
+        <w:rPr>
+          <w:rFonts w:ascii="標楷體" w:eastAsia="標楷體" w:hAnsi="標楷體" w:cs="楷體-繁" w:hint="eastAsia"/>
+          <w:color w:val="000000" w:themeColor="text1"/>
+          <w:szCs w:val="24"/>
+        </w:rPr>
+        <w:t>迴</w:t>
+      </w:r>
+      <w:proofErr w:type="gramEnd"/>
+      <w:r>
+        <w:rPr>
+          <w:rFonts w:ascii="標楷體" w:eastAsia="標楷體" w:hAnsi="標楷體" w:cs="楷體-繁" w:hint="eastAsia"/>
+          <w:color w:val="000000" w:themeColor="text1"/>
+          <w:szCs w:val="24"/>
+        </w:rPr>
+        <w:t>圈所使用的函式，像是</w:t>
+      </w:r>
+      <w:proofErr w:type="spellStart"/>
       <w:r>
         <w:rPr>
           <w:rFonts w:ascii="Times New Roman" w:eastAsia="標楷體" w:hAnsi="Times New Roman" w:cs="Times New Roman"/>
           <w:color w:val="000000" w:themeColor="text1"/>
           <w:szCs w:val="24"/>
         </w:rPr>
-        <w:t xml:space="preserve">OnMove() </w:t>
+        <w:t>OnMove</w:t>
+      </w:r>
+      <w:proofErr w:type="spellEnd"/>
+      <w:r>
+        <w:rPr>
+          <w:rFonts w:ascii="Times New Roman" w:eastAsia="標楷體" w:hAnsi="Times New Roman" w:cs="Times New Roman"/>
+          <w:color w:val="000000" w:themeColor="text1"/>
+          <w:szCs w:val="24"/>
+        </w:rPr>
+        <w:t xml:space="preserve">() </w:t>
       </w:r>
       <w:r>
         <w:rPr>
@@ -6232,6 +6762,7 @@
         </w:rPr>
         <w:t>就會觸發對應關卡物件的</w:t>
       </w:r>
+      <w:proofErr w:type="spellStart"/>
       <w:r>
         <w:rPr>
           <w:rFonts w:ascii="Times New Roman" w:eastAsia="標楷體" w:hAnsi="Times New Roman" w:cs="Times New Roman" w:hint="eastAsia"/>
@@ -6248,6 +6779,7 @@
         </w:rPr>
         <w:t>nMove</w:t>
       </w:r>
+      <w:proofErr w:type="spellEnd"/>
       <w:r>
         <w:rPr>
           <w:rFonts w:ascii="Times New Roman" w:eastAsia="標楷體" w:hAnsi="Times New Roman" w:cs="Times New Roman" w:hint="eastAsia"/>
@@ -6291,8 +6823,18 @@
           <w:color w:val="000000" w:themeColor="text1"/>
           <w:szCs w:val="24"/>
         </w:rPr>
-        <w:t>……</w:t>
-      </w:r>
+        <w:t>…</w:t>
+      </w:r>
+      <w:proofErr w:type="gramStart"/>
+      <w:r>
+        <w:rPr>
+          <w:rFonts w:ascii="標楷體" w:eastAsia="標楷體" w:hAnsi="標楷體" w:cs="楷體-繁"/>
+          <w:color w:val="000000" w:themeColor="text1"/>
+          <w:szCs w:val="24"/>
+        </w:rPr>
+        <w:t>…</w:t>
+      </w:r>
+      <w:proofErr w:type="gramEnd"/>
       <w:r>
         <w:rPr>
           <w:rFonts w:ascii="標楷體" w:eastAsia="標楷體" w:hAnsi="標楷體" w:cs="楷體-繁" w:hint="eastAsia"/>
@@ -6315,8 +6857,18 @@
           <w:color w:val="000000" w:themeColor="text1"/>
           <w:szCs w:val="24"/>
         </w:rPr>
-        <w:t>，故我們使用指標，以暫時出借記憶體位置的方式，賦予每個</w:t>
-      </w:r>
+        <w:t>，故我們使用指標，以暫時出借記憶體位置的方式，賦予每</w:t>
+      </w:r>
+      <w:proofErr w:type="gramStart"/>
+      <w:r>
+        <w:rPr>
+          <w:rFonts w:ascii="標楷體" w:eastAsia="標楷體" w:hAnsi="標楷體" w:cs="楷體-繁" w:hint="eastAsia"/>
+          <w:color w:val="000000" w:themeColor="text1"/>
+          <w:szCs w:val="24"/>
+        </w:rPr>
+        <w:t>個</w:t>
+      </w:r>
+      <w:proofErr w:type="gramEnd"/>
       <w:r>
         <w:rPr>
           <w:rFonts w:ascii="Times New Roman" w:eastAsia="標楷體" w:hAnsi="Times New Roman" w:cs="Times New Roman" w:hint="eastAsia"/>
@@ -6339,7 +6891,25 @@
           <w:color w:val="000000" w:themeColor="text1"/>
           <w:szCs w:val="24"/>
         </w:rPr>
-        <w:t>可更改同一個物件數值的權利，同時，因為我們</w:t>
+        <w:t>可更改同一</w:t>
+      </w:r>
+      <w:proofErr w:type="gramStart"/>
+      <w:r>
+        <w:rPr>
+          <w:rFonts w:ascii="標楷體" w:eastAsia="標楷體" w:hAnsi="標楷體" w:cs="楷體-繁" w:hint="eastAsia"/>
+          <w:color w:val="000000" w:themeColor="text1"/>
+          <w:szCs w:val="24"/>
+        </w:rPr>
+        <w:t>個</w:t>
+      </w:r>
+      <w:proofErr w:type="gramEnd"/>
+      <w:r>
+        <w:rPr>
+          <w:rFonts w:ascii="標楷體" w:eastAsia="標楷體" w:hAnsi="標楷體" w:cs="楷體-繁" w:hint="eastAsia"/>
+          <w:color w:val="000000" w:themeColor="text1"/>
+          <w:szCs w:val="24"/>
+        </w:rPr>
+        <w:t>物件數值的權利，同時，因為我們</w:t>
       </w:r>
       <w:r>
         <w:rPr>
@@ -6371,7 +6941,25 @@
           <w:color w:val="000000" w:themeColor="text1"/>
           <w:szCs w:val="24"/>
         </w:rPr>
-        <w:t>故可以很好的使不同關卡物件間的同一個物件達到屬性一致</w:t>
+        <w:t>故可以很好的使不同關卡</w:t>
+      </w:r>
+      <w:proofErr w:type="gramStart"/>
+      <w:r>
+        <w:rPr>
+          <w:rFonts w:ascii="標楷體" w:eastAsia="標楷體" w:hAnsi="標楷體" w:cs="楷體-繁" w:hint="eastAsia"/>
+          <w:color w:val="000000" w:themeColor="text1"/>
+          <w:szCs w:val="24"/>
+        </w:rPr>
+        <w:t>物件間的同一個</w:t>
+      </w:r>
+      <w:proofErr w:type="gramEnd"/>
+      <w:r>
+        <w:rPr>
+          <w:rFonts w:ascii="標楷體" w:eastAsia="標楷體" w:hAnsi="標楷體" w:cs="楷體-繁" w:hint="eastAsia"/>
+          <w:color w:val="000000" w:themeColor="text1"/>
+          <w:szCs w:val="24"/>
+        </w:rPr>
+        <w:t>物件達到屬性一致</w:t>
       </w:r>
       <w:r>
         <w:rPr>
@@ -6464,15 +7052,33 @@
           <w:color w:val="000000" w:themeColor="text1"/>
           <w:szCs w:val="24"/>
         </w:rPr>
-        <w:t>的初始函式</w:t>
-      </w:r>
-      <w:r>
-        <w:rPr>
-          <w:rFonts w:ascii="標楷體" w:eastAsia="標楷體" w:hAnsi="標楷體" w:cs="楷體-繁" w:hint="eastAsia"/>
-          <w:color w:val="000000" w:themeColor="text1"/>
-          <w:szCs w:val="24"/>
-        </w:rPr>
-        <w:t>時先將</w:t>
+        <w:t>的初</w:t>
+      </w:r>
+      <w:proofErr w:type="gramStart"/>
+      <w:r>
+        <w:rPr>
+          <w:rFonts w:ascii="標楷體" w:eastAsia="標楷體" w:hAnsi="標楷體" w:cs="楷體-繁" w:hint="eastAsia"/>
+          <w:color w:val="000000" w:themeColor="text1"/>
+          <w:szCs w:val="24"/>
+        </w:rPr>
+        <w:t>始函式</w:t>
+      </w:r>
+      <w:r>
+        <w:rPr>
+          <w:rFonts w:ascii="標楷體" w:eastAsia="標楷體" w:hAnsi="標楷體" w:cs="楷體-繁" w:hint="eastAsia"/>
+          <w:color w:val="000000" w:themeColor="text1"/>
+          <w:szCs w:val="24"/>
+        </w:rPr>
+        <w:t>時</w:t>
+      </w:r>
+      <w:proofErr w:type="gramEnd"/>
+      <w:r>
+        <w:rPr>
+          <w:rFonts w:ascii="標楷體" w:eastAsia="標楷體" w:hAnsi="標楷體" w:cs="楷體-繁" w:hint="eastAsia"/>
+          <w:color w:val="000000" w:themeColor="text1"/>
+          <w:szCs w:val="24"/>
+        </w:rPr>
+        <w:t>先將</w:t>
       </w:r>
       <w:r>
         <w:rPr>
@@ -6520,7 +7126,25 @@
           <w:color w:val="000000" w:themeColor="text1"/>
           <w:szCs w:val="24"/>
         </w:rPr>
-        <w:t>呼叫其餘的關卡物件的初始函式。</w:t>
+        <w:t>呼叫其餘的關卡物件的初</w:t>
+      </w:r>
+      <w:proofErr w:type="gramStart"/>
+      <w:r>
+        <w:rPr>
+          <w:rFonts w:ascii="標楷體" w:eastAsia="標楷體" w:hAnsi="標楷體" w:cs="楷體-繁" w:hint="eastAsia"/>
+          <w:color w:val="000000" w:themeColor="text1"/>
+          <w:szCs w:val="24"/>
+        </w:rPr>
+        <w:t>始函式</w:t>
+      </w:r>
+      <w:proofErr w:type="gramEnd"/>
+      <w:r>
+        <w:rPr>
+          <w:rFonts w:ascii="標楷體" w:eastAsia="標楷體" w:hAnsi="標楷體" w:cs="楷體-繁" w:hint="eastAsia"/>
+          <w:color w:val="000000" w:themeColor="text1"/>
+          <w:szCs w:val="24"/>
+        </w:rPr>
+        <w:t>。</w:t>
       </w:r>
     </w:p>
     <w:p>
@@ -6648,7 +7272,7 @@
     <w:p>
       <w:pPr>
         <w:spacing w:line="360" w:lineRule="auto"/>
-        <w:ind w:left="480"/>
+        <w:ind w:left="905" w:firstLine="535"/>
         <w:jc w:val="both"/>
         <w:rPr>
           <w:rFonts w:ascii="標楷體" w:eastAsia="標楷體" w:hAnsi="標楷體" w:cs="楷體-繁"/>
@@ -6662,7 +7286,7 @@
           <w:color w:val="000000" w:themeColor="text1"/>
           <w:szCs w:val="24"/>
         </w:rPr>
-        <w:t xml:space="preserve">    由於</w:t>
+        <w:t>由於</w:t>
       </w:r>
       <w:r>
         <w:rPr>
@@ -6820,7 +7444,7 @@
     <w:p>
       <w:pPr>
         <w:spacing w:line="360" w:lineRule="auto"/>
-        <w:ind w:left="480"/>
+        <w:ind w:left="905" w:firstLine="55"/>
         <w:jc w:val="both"/>
         <w:rPr>
           <w:rFonts w:ascii="標楷體" w:eastAsia="標楷體" w:hAnsi="標楷體" w:cs="楷體-繁"/>
@@ -6834,7 +7458,7 @@
           <w:color w:val="000000" w:themeColor="text1"/>
           <w:szCs w:val="24"/>
         </w:rPr>
-        <w:t xml:space="preserve">    故我們採取資源回收的理念，將機制改為使用兩個</w:t>
+        <w:t>故我們採取資源回收的理念，將機制改為使用兩個</w:t>
       </w:r>
       <w:r>
         <w:rPr>
@@ -6866,7 +7490,23 @@
           <w:color w:val="000000" w:themeColor="text1"/>
           <w:szCs w:val="24"/>
         </w:rPr>
-        <w:t>正在行動的怪物與被殺死的怪物，並設置</w:t>
+        <w:t>正</w:t>
+      </w:r>
+      <w:r>
+        <w:rPr>
+          <w:rFonts w:ascii="標楷體" w:eastAsia="標楷體" w:hAnsi="標楷體" w:cs="楷體-繁" w:hint="eastAsia"/>
+          <w:color w:val="000000" w:themeColor="text1"/>
+          <w:szCs w:val="24"/>
+        </w:rPr>
+        <w:t>在</w:t>
+      </w:r>
+      <w:r>
+        <w:rPr>
+          <w:rFonts w:ascii="標楷體" w:eastAsia="標楷體" w:hAnsi="標楷體" w:cs="楷體-繁" w:hint="eastAsia"/>
+          <w:color w:val="000000" w:themeColor="text1"/>
+          <w:szCs w:val="24"/>
+        </w:rPr>
+        <w:t>行動的怪物與被殺死的怪物，並設置</w:t>
       </w:r>
       <w:r>
         <w:rPr>
@@ -7134,7 +7774,25 @@
           <w:color w:val="000000" w:themeColor="text1"/>
           <w:szCs w:val="24"/>
         </w:rPr>
-        <w:t>向量、圓周、拋物線軌跡、極座標與笛卡爾座標轉換、物理反彈</w:t>
+        <w:t>向量、圓周、拋物線軌跡、</w:t>
+      </w:r>
+      <w:proofErr w:type="gramStart"/>
+      <w:r>
+        <w:rPr>
+          <w:rFonts w:ascii="標楷體" w:eastAsia="標楷體" w:hAnsi="標楷體" w:cs="楷體-繁"/>
+          <w:color w:val="000000" w:themeColor="text1"/>
+          <w:szCs w:val="24"/>
+        </w:rPr>
+        <w:t>極座標與笛卡爾</w:t>
+      </w:r>
+      <w:proofErr w:type="gramEnd"/>
+      <w:r>
+        <w:rPr>
+          <w:rFonts w:ascii="標楷體" w:eastAsia="標楷體" w:hAnsi="標楷體" w:cs="楷體-繁"/>
+          <w:color w:val="000000" w:themeColor="text1"/>
+          <w:szCs w:val="24"/>
+        </w:rPr>
+        <w:t>座標轉換、物理反彈</w:t>
       </w:r>
       <w:r>
         <w:rPr>
@@ -7179,7 +7837,7 @@
         <w:ind w:left="960" w:firstLine="480"/>
         <w:jc w:val="both"/>
         <w:rPr>
-          <w:rFonts w:ascii="標楷體" w:eastAsia="標楷體" w:hAnsi="標楷體" w:cs="楷體-繁" w:hint="eastAsia"/>
+          <w:rFonts w:ascii="標楷體" w:eastAsia="標楷體" w:hAnsi="標楷體" w:cs="楷體-繁"/>
           <w:color w:val="000000" w:themeColor="text1"/>
           <w:szCs w:val="24"/>
         </w:rPr>
@@ -7248,13 +7906,23 @@
           <w:szCs w:val="24"/>
         </w:rPr>
       </w:pPr>
-      <w:r>
-        <w:rPr>
-          <w:rFonts w:ascii="標楷體" w:eastAsia="標楷體" w:hAnsi="標楷體" w:cs="楷體-繁" w:hint="eastAsia"/>
-          <w:color w:val="000000" w:themeColor="text1"/>
-          <w:szCs w:val="24"/>
-        </w:rPr>
-        <w:t>在此次實作當中，我們有遇到不少困難，但都</w:t>
+      <w:proofErr w:type="gramStart"/>
+      <w:r>
+        <w:rPr>
+          <w:rFonts w:ascii="標楷體" w:eastAsia="標楷體" w:hAnsi="標楷體" w:cs="楷體-繁" w:hint="eastAsia"/>
+          <w:color w:val="000000" w:themeColor="text1"/>
+          <w:szCs w:val="24"/>
+        </w:rPr>
+        <w:t>在此次實作</w:t>
+      </w:r>
+      <w:proofErr w:type="gramEnd"/>
+      <w:r>
+        <w:rPr>
+          <w:rFonts w:ascii="標楷體" w:eastAsia="標楷體" w:hAnsi="標楷體" w:cs="楷體-繁" w:hint="eastAsia"/>
+          <w:color w:val="000000" w:themeColor="text1"/>
+          <w:szCs w:val="24"/>
+        </w:rPr>
+        <w:t>當中，我們有遇到不少困難，但都</w:t>
       </w:r>
       <w:r>
         <w:rPr>
@@ -7270,7 +7938,25 @@
           <w:color w:val="000000" w:themeColor="text1"/>
           <w:szCs w:val="24"/>
         </w:rPr>
-        <w:t>逐一擊破，對我們來說是很棒的學習經驗。</w:t>
+        <w:t>逐一擊破，對我們來說是</w:t>
+      </w:r>
+      <w:proofErr w:type="gramStart"/>
+      <w:r>
+        <w:rPr>
+          <w:rFonts w:ascii="標楷體" w:eastAsia="標楷體" w:hAnsi="標楷體" w:cs="楷體-繁" w:hint="eastAsia"/>
+          <w:color w:val="000000" w:themeColor="text1"/>
+          <w:szCs w:val="24"/>
+        </w:rPr>
+        <w:t>很</w:t>
+      </w:r>
+      <w:proofErr w:type="gramEnd"/>
+      <w:r>
+        <w:rPr>
+          <w:rFonts w:ascii="標楷體" w:eastAsia="標楷體" w:hAnsi="標楷體" w:cs="楷體-繁" w:hint="eastAsia"/>
+          <w:color w:val="000000" w:themeColor="text1"/>
+          <w:szCs w:val="24"/>
+        </w:rPr>
+        <w:t>棒的學習經驗。</w:t>
       </w:r>
     </w:p>
     <w:p>
@@ -7342,15 +8028,51 @@
           <w:color w:val="000000" w:themeColor="text1"/>
           <w:szCs w:val="24"/>
         </w:rPr>
-        <w:t>第二個為</w:t>
-      </w:r>
-      <w:r>
-        <w:rPr>
-          <w:rFonts w:ascii="標楷體" w:eastAsia="標楷體" w:hAnsi="標楷體" w:cs="楷體-繁" w:hint="eastAsia"/>
-          <w:color w:val="000000" w:themeColor="text1"/>
-          <w:szCs w:val="24"/>
-        </w:rPr>
-        <w:t>在不同的class間互傳值遇到困難</w:t>
+        <w:t>第二</w:t>
+      </w:r>
+      <w:proofErr w:type="gramStart"/>
+      <w:r>
+        <w:rPr>
+          <w:rFonts w:ascii="標楷體" w:eastAsia="標楷體" w:hAnsi="標楷體" w:cs="楷體-繁" w:hint="eastAsia"/>
+          <w:color w:val="000000" w:themeColor="text1"/>
+          <w:szCs w:val="24"/>
+        </w:rPr>
+        <w:t>個</w:t>
+      </w:r>
+      <w:proofErr w:type="gramEnd"/>
+      <w:r>
+        <w:rPr>
+          <w:rFonts w:ascii="標楷體" w:eastAsia="標楷體" w:hAnsi="標楷體" w:cs="楷體-繁" w:hint="eastAsia"/>
+          <w:color w:val="000000" w:themeColor="text1"/>
+          <w:szCs w:val="24"/>
+        </w:rPr>
+        <w:t>為</w:t>
+      </w:r>
+      <w:r>
+        <w:rPr>
+          <w:rFonts w:ascii="標楷體" w:eastAsia="標楷體" w:hAnsi="標楷體" w:cs="楷體-繁" w:hint="eastAsia"/>
+          <w:color w:val="000000" w:themeColor="text1"/>
+          <w:szCs w:val="24"/>
+        </w:rPr>
+        <w:t>在不同的class</w:t>
+      </w:r>
+      <w:proofErr w:type="gramStart"/>
+      <w:r>
+        <w:rPr>
+          <w:rFonts w:ascii="標楷體" w:eastAsia="標楷體" w:hAnsi="標楷體" w:cs="楷體-繁" w:hint="eastAsia"/>
+          <w:color w:val="000000" w:themeColor="text1"/>
+          <w:szCs w:val="24"/>
+        </w:rPr>
+        <w:t>間互傳</w:t>
+      </w:r>
+      <w:proofErr w:type="gramEnd"/>
+      <w:r>
+        <w:rPr>
+          <w:rFonts w:ascii="標楷體" w:eastAsia="標楷體" w:hAnsi="標楷體" w:cs="楷體-繁" w:hint="eastAsia"/>
+          <w:color w:val="000000" w:themeColor="text1"/>
+          <w:szCs w:val="24"/>
+        </w:rPr>
+        <w:t>值遇到困難</w:t>
       </w:r>
       <w:r>
         <w:rPr>
@@ -7368,6 +8090,7 @@
         </w:rPr>
         <w:t>嘗試在</w:t>
       </w:r>
+      <w:proofErr w:type="spellStart"/>
       <w:r>
         <w:rPr>
           <w:rFonts w:ascii="Times New Roman" w:eastAsia="標楷體" w:hAnsi="Times New Roman" w:cs="Times New Roman" w:hint="eastAsia"/>
@@ -7376,6 +8099,7 @@
         </w:rPr>
         <w:t>CGameStateInit</w:t>
       </w:r>
+      <w:proofErr w:type="spellEnd"/>
       <w:r>
         <w:rPr>
           <w:rFonts w:ascii="標楷體" w:eastAsia="標楷體" w:hAnsi="標楷體" w:cs="楷體-繁" w:hint="eastAsia"/>
@@ -7400,6 +8124,7 @@
         </w:rPr>
         <w:t>，在</w:t>
       </w:r>
+      <w:proofErr w:type="spellStart"/>
       <w:r>
         <w:rPr>
           <w:rFonts w:ascii="Times New Roman" w:eastAsia="標楷體" w:hAnsi="Times New Roman" w:cs="Times New Roman" w:hint="eastAsia"/>
@@ -7408,6 +8133,7 @@
         </w:rPr>
         <w:t>CGameStateRun</w:t>
       </w:r>
+      <w:proofErr w:type="spellEnd"/>
       <w:r>
         <w:rPr>
           <w:rFonts w:ascii="標楷體" w:eastAsia="標楷體" w:hAnsi="標楷體" w:cs="楷體-繁" w:hint="eastAsia"/>
@@ -7416,6 +8142,7 @@
         </w:rPr>
         <w:t>中宣告類別是</w:t>
       </w:r>
+      <w:proofErr w:type="spellStart"/>
       <w:r>
         <w:rPr>
           <w:rFonts w:ascii="Times New Roman" w:eastAsia="標楷體" w:hAnsi="Times New Roman" w:cs="Times New Roman" w:hint="eastAsia"/>
@@ -7424,6 +8151,7 @@
         </w:rPr>
         <w:t>CGameStateInit</w:t>
       </w:r>
+      <w:proofErr w:type="spellEnd"/>
       <w:r>
         <w:rPr>
           <w:rFonts w:ascii="標楷體" w:eastAsia="標楷體" w:hAnsi="標楷體" w:cs="楷體-繁" w:hint="eastAsia"/>
@@ -7562,8 +8290,18 @@
           <w:color w:val="000000" w:themeColor="text1"/>
           <w:szCs w:val="24"/>
         </w:rPr>
-        <w:t>class init</w:t>
-      </w:r>
+        <w:t xml:space="preserve">class </w:t>
+      </w:r>
+      <w:proofErr w:type="spellStart"/>
+      <w:r>
+        <w:rPr>
+          <w:rFonts w:ascii="Times New Roman" w:eastAsia="標楷體" w:hAnsi="Times New Roman" w:cs="Times New Roman" w:hint="eastAsia"/>
+          <w:color w:val="000000" w:themeColor="text1"/>
+          <w:szCs w:val="24"/>
+        </w:rPr>
+        <w:t>init</w:t>
+      </w:r>
+      <w:proofErr w:type="spellEnd"/>
       <w:r>
         <w:rPr>
           <w:rFonts w:ascii="標楷體" w:eastAsia="標楷體" w:hAnsi="標楷體" w:cs="楷體-繁" w:hint="eastAsia"/>
@@ -7620,6 +8358,7 @@
         </w:rPr>
         <w:t>繼承時，會出現重複繼承</w:t>
       </w:r>
+      <w:proofErr w:type="spellStart"/>
       <w:r>
         <w:rPr>
           <w:rFonts w:ascii="Times New Roman" w:eastAsia="標楷體" w:hAnsi="Times New Roman" w:cs="Times New Roman" w:hint="eastAsia"/>
@@ -7628,6 +8367,7 @@
         </w:rPr>
         <w:t>CGameState</w:t>
       </w:r>
+      <w:proofErr w:type="spellEnd"/>
       <w:r>
         <w:rPr>
           <w:rFonts w:ascii="標楷體" w:eastAsia="標楷體" w:hAnsi="標楷體" w:cs="楷體-繁" w:hint="eastAsia"/>
@@ -7652,6 +8392,7 @@
         </w:rPr>
         <w:t>把</w:t>
       </w:r>
+      <w:proofErr w:type="spellStart"/>
       <w:r>
         <w:rPr>
           <w:rFonts w:ascii="Times New Roman" w:eastAsia="標楷體" w:hAnsi="Times New Roman" w:cs="Times New Roman" w:hint="eastAsia"/>
@@ -7660,6 +8401,7 @@
         </w:rPr>
         <w:t>CGameStateRun</w:t>
       </w:r>
+      <w:proofErr w:type="spellEnd"/>
       <w:r>
         <w:rPr>
           <w:rFonts w:ascii="標楷體" w:eastAsia="標楷體" w:hAnsi="標楷體" w:cs="楷體-繁" w:hint="eastAsia"/>
@@ -7668,6 +8410,7 @@
         </w:rPr>
         <w:t>把繼承的</w:t>
       </w:r>
+      <w:proofErr w:type="spellStart"/>
       <w:r>
         <w:rPr>
           <w:rFonts w:ascii="Times New Roman" w:eastAsia="標楷體" w:hAnsi="Times New Roman" w:cs="Times New Roman" w:hint="eastAsia"/>
@@ -7676,6 +8419,7 @@
         </w:rPr>
         <w:t>CGameState</w:t>
       </w:r>
+      <w:proofErr w:type="spellEnd"/>
       <w:r>
         <w:rPr>
           <w:rFonts w:ascii="標楷體" w:eastAsia="標楷體" w:hAnsi="標楷體" w:cs="楷體-繁" w:hint="eastAsia"/>
@@ -7818,8 +8562,18 @@
           <w:color w:val="000000" w:themeColor="text1"/>
           <w:szCs w:val="24"/>
         </w:rPr>
-        <w:t>.cpp</w:t>
-      </w:r>
+        <w:t>.</w:t>
+      </w:r>
+      <w:proofErr w:type="spellStart"/>
+      <w:r>
+        <w:rPr>
+          <w:rFonts w:ascii="Times New Roman" w:eastAsia="標楷體" w:hAnsi="Times New Roman" w:cs="Times New Roman" w:hint="eastAsia"/>
+          <w:color w:val="000000" w:themeColor="text1"/>
+          <w:szCs w:val="24"/>
+        </w:rPr>
+        <w:t>cpp</w:t>
+      </w:r>
+      <w:proofErr w:type="spellEnd"/>
       <w:r>
         <w:rPr>
           <w:rFonts w:ascii="標楷體" w:eastAsia="標楷體" w:hAnsi="標楷體" w:cs="楷體-繁" w:hint="eastAsia"/>
@@ -8076,6 +8830,7 @@
         </w:rPr>
         <w:t>這個動作寫在</w:t>
       </w:r>
+      <w:proofErr w:type="spellStart"/>
       <w:r>
         <w:rPr>
           <w:rFonts w:ascii="Times New Roman" w:eastAsia="標楷體" w:hAnsi="Times New Roman" w:cs="Times New Roman" w:hint="eastAsia"/>
@@ -8084,6 +8839,7 @@
         </w:rPr>
         <w:t>OnInit</w:t>
       </w:r>
+      <w:proofErr w:type="spellEnd"/>
       <w:r>
         <w:rPr>
           <w:rFonts w:ascii="標楷體" w:eastAsia="標楷體" w:hAnsi="標楷體" w:cs="楷體-繁" w:hint="eastAsia"/>
@@ -8106,7 +8862,43 @@
           <w:color w:val="000000" w:themeColor="text1"/>
           <w:szCs w:val="24"/>
         </w:rPr>
-        <w:t>背景不會隨值更換的問題，便加了一個</w:t>
+        <w:t>背景</w:t>
+      </w:r>
+      <w:proofErr w:type="gramStart"/>
+      <w:r>
+        <w:rPr>
+          <w:rFonts w:ascii="標楷體" w:eastAsia="標楷體" w:hAnsi="標楷體" w:cs="楷體-繁" w:hint="eastAsia"/>
+          <w:color w:val="000000" w:themeColor="text1"/>
+          <w:szCs w:val="24"/>
+        </w:rPr>
+        <w:t>不會隨值更換</w:t>
+      </w:r>
+      <w:proofErr w:type="gramEnd"/>
+      <w:r>
+        <w:rPr>
+          <w:rFonts w:ascii="標楷體" w:eastAsia="標楷體" w:hAnsi="標楷體" w:cs="楷體-繁" w:hint="eastAsia"/>
+          <w:color w:val="000000" w:themeColor="text1"/>
+          <w:szCs w:val="24"/>
+        </w:rPr>
+        <w:t>的問題，</w:t>
+      </w:r>
+      <w:proofErr w:type="gramStart"/>
+      <w:r>
+        <w:rPr>
+          <w:rFonts w:ascii="標楷體" w:eastAsia="標楷體" w:hAnsi="標楷體" w:cs="楷體-繁" w:hint="eastAsia"/>
+          <w:color w:val="000000" w:themeColor="text1"/>
+          <w:szCs w:val="24"/>
+        </w:rPr>
+        <w:t>便加了</w:t>
+      </w:r>
+      <w:proofErr w:type="gramEnd"/>
+      <w:r>
+        <w:rPr>
+          <w:rFonts w:ascii="標楷體" w:eastAsia="標楷體" w:hAnsi="標楷體" w:cs="楷體-繁" w:hint="eastAsia"/>
+          <w:color w:val="000000" w:themeColor="text1"/>
+          <w:szCs w:val="24"/>
+        </w:rPr>
+        <w:t>一個</w:t>
       </w:r>
       <w:r>
         <w:rPr>
@@ -8201,11 +8993,19 @@
                 <w:rFonts w:ascii="標楷體" w:eastAsia="標楷體" w:hAnsi="標楷體"/>
               </w:rPr>
             </w:pPr>
+            <w:proofErr w:type="gramStart"/>
             <w:r>
               <w:rPr>
                 <w:rFonts w:ascii="標楷體" w:eastAsia="標楷體" w:hAnsi="標楷體" w:hint="eastAsia"/>
               </w:rPr>
-              <w:t>週次</w:t>
+              <w:t>週</w:t>
+            </w:r>
+            <w:proofErr w:type="gramEnd"/>
+            <w:r>
+              <w:rPr>
+                <w:rFonts w:ascii="標楷體" w:eastAsia="標楷體" w:hAnsi="標楷體" w:hint="eastAsia"/>
+              </w:rPr>
+              <w:t>次</w:t>
             </w:r>
           </w:p>
         </w:tc>
@@ -8239,11 +9039,19 @@
                 <w:rFonts w:ascii="標楷體" w:eastAsia="標楷體" w:hAnsi="標楷體"/>
               </w:rPr>
             </w:pPr>
+            <w:proofErr w:type="gramStart"/>
             <w:r>
               <w:rPr>
                 <w:rFonts w:ascii="標楷體" w:eastAsia="標楷體" w:hAnsi="標楷體" w:hint="eastAsia"/>
               </w:rPr>
-              <w:t>詹採晴(小時)</w:t>
+              <w:t>詹採</w:t>
+            </w:r>
+            <w:proofErr w:type="gramEnd"/>
+            <w:r>
+              <w:rPr>
+                <w:rFonts w:ascii="標楷體" w:eastAsia="標楷體" w:hAnsi="標楷體" w:hint="eastAsia"/>
+              </w:rPr>
+              <w:t>晴(小時)</w:t>
             </w:r>
           </w:p>
         </w:tc>
@@ -9298,8 +10106,16 @@
               <w:rPr>
                 <w:rFonts w:ascii="標楷體" w:eastAsia="標楷體" w:hAnsi="標楷體" w:hint="eastAsia"/>
               </w:rPr>
-              <w:t>優化與新增物件、切分關卡</w:t>
-            </w:r>
+              <w:t>優化與新增物件、</w:t>
+            </w:r>
+            <w:proofErr w:type="gramStart"/>
+            <w:r>
+              <w:rPr>
+                <w:rFonts w:ascii="標楷體" w:eastAsia="標楷體" w:hAnsi="標楷體" w:hint="eastAsia"/>
+              </w:rPr>
+              <w:t>切分關卡</w:t>
+            </w:r>
+            <w:proofErr w:type="gramEnd"/>
           </w:p>
         </w:tc>
       </w:tr>
@@ -10113,13 +10929,23 @@
         </w:rPr>
         <w:t>110590032</w:t>
       </w:r>
-      <w:r>
-        <w:rPr>
-          <w:rFonts w:ascii="標楷體" w:eastAsia="標楷體" w:hAnsi="標楷體" w:cs="楷體-繁"/>
-          <w:color w:val="000000" w:themeColor="text1"/>
-          <w:szCs w:val="24"/>
-        </w:rPr>
-        <w:t>詹採晴</w:t>
+      <w:proofErr w:type="gramStart"/>
+      <w:r>
+        <w:rPr>
+          <w:rFonts w:ascii="標楷體" w:eastAsia="標楷體" w:hAnsi="標楷體" w:cs="楷體-繁"/>
+          <w:color w:val="000000" w:themeColor="text1"/>
+          <w:szCs w:val="24"/>
+        </w:rPr>
+        <w:t>詹採</w:t>
+      </w:r>
+      <w:proofErr w:type="gramEnd"/>
+      <w:r>
+        <w:rPr>
+          <w:rFonts w:ascii="標楷體" w:eastAsia="標楷體" w:hAnsi="標楷體" w:cs="楷體-繁"/>
+          <w:color w:val="000000" w:themeColor="text1"/>
+          <w:szCs w:val="24"/>
+        </w:rPr>
+        <w:t>晴</w:t>
       </w:r>
       <w:r>
         <w:rPr>
@@ -10306,6 +11132,7 @@
               </w:rPr>
               <w:t>解決</w:t>
             </w:r>
+            <w:proofErr w:type="spellStart"/>
             <w:r>
               <w:rPr>
                 <w:rFonts w:ascii="Times New Roman" w:eastAsia="標楷體" w:hAnsi="Times New Roman" w:cs="Times New Roman"/>
@@ -10314,6 +11141,7 @@
               </w:rPr>
               <w:t>MemoryLeak</w:t>
             </w:r>
+            <w:proofErr w:type="spellEnd"/>
             <w:r>
               <w:rPr>
                 <w:rFonts w:ascii="Times New Roman" w:eastAsia="標楷體" w:hAnsi="Times New Roman" w:cs="Times New Roman"/>
@@ -10959,7 +11787,7 @@
     <w:p>
       <w:pPr>
         <w:spacing w:line="360" w:lineRule="auto"/>
-        <w:ind w:leftChars="300" w:left="720" w:firstLineChars="200" w:firstLine="480"/>
+        <w:ind w:left="720"/>
         <w:jc w:val="both"/>
         <w:rPr>
           <w:rFonts w:ascii="標楷體" w:eastAsia="標楷體" w:hAnsi="標楷體" w:cs="楷體-繁"/>
@@ -10973,133 +11801,21 @@
           <w:color w:val="000000" w:themeColor="text1"/>
           <w:szCs w:val="24"/>
         </w:rPr>
-        <w:t>透過這次實作，我了解了物件導向</w:t>
-      </w:r>
-      <w:r>
-        <w:rPr>
-          <w:rFonts w:ascii="標楷體" w:eastAsia="標楷體" w:hAnsi="標楷體" w:cs="楷體-繁" w:hint="eastAsia"/>
-          <w:color w:val="000000" w:themeColor="text1"/>
-          <w:szCs w:val="24"/>
-        </w:rPr>
-        <w:t>以及相關</w:t>
-      </w:r>
-      <w:r>
-        <w:rPr>
-          <w:rFonts w:ascii="標楷體" w:eastAsia="標楷體" w:hAnsi="標楷體" w:cs="楷體-繁" w:hint="eastAsia"/>
-          <w:color w:val="000000" w:themeColor="text1"/>
-          <w:szCs w:val="24"/>
-        </w:rPr>
-        <w:t>的各個</w:t>
-      </w:r>
-      <w:r>
-        <w:rPr>
-          <w:rFonts w:ascii="標楷體" w:eastAsia="標楷體" w:hAnsi="標楷體" w:cs="楷體-繁" w:hint="eastAsia"/>
-          <w:color w:val="000000" w:themeColor="text1"/>
-          <w:szCs w:val="24"/>
-        </w:rPr>
-        <w:t>觀</w:t>
-      </w:r>
-      <w:r>
-        <w:rPr>
-          <w:rFonts w:ascii="標楷體" w:eastAsia="標楷體" w:hAnsi="標楷體" w:cs="楷體-繁" w:hint="eastAsia"/>
-          <w:color w:val="000000" w:themeColor="text1"/>
-          <w:szCs w:val="24"/>
-        </w:rPr>
-        <w:t>念，像是繼承、</w:t>
-      </w:r>
-      <w:r>
-        <w:rPr>
-          <w:rFonts w:ascii="標楷體" w:eastAsia="標楷體" w:hAnsi="標楷體" w:cs="楷體-繁" w:hint="eastAsia"/>
-          <w:color w:val="000000" w:themeColor="text1"/>
-          <w:szCs w:val="24"/>
-        </w:rPr>
-        <w:t>類別、屬性、</w:t>
-      </w:r>
-      <w:r>
-        <w:rPr>
-          <w:rFonts w:ascii="Times New Roman" w:eastAsia="標楷體" w:hAnsi="Times New Roman" w:cs="Times New Roman"/>
-          <w:color w:val="000000" w:themeColor="text1"/>
-          <w:szCs w:val="24"/>
-        </w:rPr>
-        <w:t>friend</w:t>
-      </w:r>
-      <w:r>
-        <w:rPr>
-          <w:rFonts w:ascii="標楷體" w:eastAsia="標楷體" w:hAnsi="標楷體" w:cs="楷體-繁" w:hint="eastAsia"/>
-          <w:color w:val="000000" w:themeColor="text1"/>
-          <w:szCs w:val="24"/>
-        </w:rPr>
-        <w:t>、</w:t>
-      </w:r>
-      <w:r>
-        <w:rPr>
-          <w:rFonts w:ascii="Times New Roman" w:eastAsia="標楷體" w:hAnsi="Times New Roman" w:cs="Times New Roman"/>
-          <w:color w:val="000000" w:themeColor="text1"/>
-          <w:szCs w:val="24"/>
-        </w:rPr>
-        <w:t>static</w:t>
-      </w:r>
-      <w:r>
-        <w:rPr>
-          <w:rFonts w:ascii="標楷體" w:eastAsia="標楷體" w:hAnsi="標楷體" w:cs="楷體-繁" w:hint="eastAsia"/>
-          <w:color w:val="000000" w:themeColor="text1"/>
-          <w:szCs w:val="24"/>
-        </w:rPr>
-        <w:t>等等的用法，並且也學習到了如何使用</w:t>
-      </w:r>
-      <w:r>
-        <w:rPr>
-          <w:rFonts w:ascii="Times New Roman" w:eastAsia="標楷體" w:hAnsi="Times New Roman" w:cs="Times New Roman" w:hint="eastAsia"/>
-          <w:color w:val="000000" w:themeColor="text1"/>
-          <w:szCs w:val="24"/>
-        </w:rPr>
-        <w:t>git</w:t>
-      </w:r>
-      <w:r>
-        <w:rPr>
-          <w:rFonts w:ascii="標楷體" w:eastAsia="標楷體" w:hAnsi="標楷體" w:cs="楷體-繁" w:hint="eastAsia"/>
-          <w:color w:val="000000" w:themeColor="text1"/>
-          <w:szCs w:val="24"/>
-        </w:rPr>
-        <w:t>來輔助專案開發與版本管控，</w:t>
-      </w:r>
-      <w:r>
-        <w:rPr>
-          <w:rFonts w:ascii="Times New Roman" w:eastAsia="標楷體" w:hAnsi="Times New Roman" w:cs="Times New Roman" w:hint="eastAsia"/>
-          <w:color w:val="000000" w:themeColor="text1"/>
-          <w:szCs w:val="24"/>
-        </w:rPr>
-        <w:t>也了解以後在開發大型專案時</w:t>
-      </w:r>
-      <w:r>
-        <w:rPr>
-          <w:rFonts w:ascii="標楷體" w:eastAsia="標楷體" w:hAnsi="標楷體" w:cs="楷體-繁" w:hint="eastAsia"/>
-          <w:color w:val="000000" w:themeColor="text1"/>
-          <w:szCs w:val="24"/>
-        </w:rPr>
-        <w:t>，我也會適時地去注意程式碼的簡潔度，</w:t>
-      </w:r>
-      <w:r>
-        <w:rPr>
-          <w:rFonts w:ascii="Times New Roman" w:eastAsia="標楷體" w:hAnsi="Times New Roman" w:cs="Times New Roman" w:hint="eastAsia"/>
-          <w:color w:val="000000" w:themeColor="text1"/>
-          <w:szCs w:val="24"/>
-        </w:rPr>
-        <w:t>並適當的加上註解來解釋程式碼</w:t>
-      </w:r>
-      <w:r>
-        <w:rPr>
-          <w:rFonts w:ascii="標楷體" w:eastAsia="標楷體" w:hAnsi="標楷體" w:cs="楷體-繁" w:hint="eastAsia"/>
-          <w:color w:val="000000" w:themeColor="text1"/>
-          <w:szCs w:val="24"/>
-        </w:rPr>
-        <w:t>。</w:t>
+        <w:t xml:space="preserve">    </w:t>
+      </w:r>
+      <w:r>
+        <w:rPr>
+          <w:rFonts w:ascii="標楷體" w:eastAsia="標楷體" w:hAnsi="標楷體" w:cs="楷體-繁" w:hint="eastAsia"/>
+          <w:color w:val="000000" w:themeColor="text1"/>
+          <w:szCs w:val="24"/>
+        </w:rPr>
+        <w:t>透過這次實作，我了解了物件導向以及相關的各個觀念，像是繼承、類別、屬性、friend、static等等的用法，並且也學習到了如何使用git來輔助專案開發與版本管控，也了解以後在開發大型專案時，我也會適時地去注意程式碼的簡潔度，並適當的加上註解來解釋程式碼。</w:t>
       </w:r>
     </w:p>
     <w:p>
       <w:pPr>
         <w:spacing w:line="360" w:lineRule="auto"/>
-        <w:ind w:leftChars="300" w:left="720" w:firstLine="720"/>
+        <w:ind w:left="720"/>
         <w:jc w:val="both"/>
         <w:rPr>
           <w:rFonts w:ascii="標楷體" w:eastAsia="標楷體" w:hAnsi="標楷體" w:cs="楷體-繁"/>
@@ -11113,23 +11829,172 @@
           <w:color w:val="000000" w:themeColor="text1"/>
           <w:szCs w:val="24"/>
         </w:rPr>
-        <w:t>當然，這堂課並不只</w:t>
-      </w:r>
-      <w:r>
-        <w:rPr>
-          <w:rFonts w:ascii="標楷體" w:eastAsia="標楷體" w:hAnsi="標楷體" w:cs="楷體-繁" w:hint="eastAsia"/>
-          <w:color w:val="000000" w:themeColor="text1"/>
-          <w:szCs w:val="24"/>
-        </w:rPr>
-        <w:t>教</w:t>
-      </w:r>
-      <w:r>
-        <w:rPr>
-          <w:rFonts w:ascii="標楷體" w:eastAsia="標楷體" w:hAnsi="標楷體" w:cs="楷體-繁" w:hint="eastAsia"/>
-          <w:color w:val="000000" w:themeColor="text1"/>
-          <w:szCs w:val="24"/>
-        </w:rPr>
-        <w:t>會我們</w:t>
+        <w:t xml:space="preserve">    </w:t>
+      </w:r>
+      <w:r>
+        <w:rPr>
+          <w:rFonts w:ascii="標楷體" w:eastAsia="標楷體" w:hAnsi="標楷體" w:cs="楷體-繁" w:hint="eastAsia"/>
+          <w:color w:val="000000" w:themeColor="text1"/>
+          <w:szCs w:val="24"/>
+        </w:rPr>
+        <w:t>當然，這堂課並不只教會我們</w:t>
+      </w:r>
+      <w:proofErr w:type="spellStart"/>
+      <w:r>
+        <w:rPr>
+          <w:rFonts w:ascii="標楷體" w:eastAsia="標楷體" w:hAnsi="標楷體" w:cs="楷體-繁" w:hint="eastAsia"/>
+          <w:color w:val="000000" w:themeColor="text1"/>
+          <w:szCs w:val="24"/>
+        </w:rPr>
+        <w:t>c++</w:t>
+      </w:r>
+      <w:proofErr w:type="spellEnd"/>
+      <w:r>
+        <w:rPr>
+          <w:rFonts w:ascii="標楷體" w:eastAsia="標楷體" w:hAnsi="標楷體" w:cs="楷體-繁" w:hint="eastAsia"/>
+          <w:color w:val="000000" w:themeColor="text1"/>
+          <w:szCs w:val="24"/>
+        </w:rPr>
+        <w:t>、物件導向，這</w:t>
+      </w:r>
+      <w:proofErr w:type="gramStart"/>
+      <w:r>
+        <w:rPr>
+          <w:rFonts w:ascii="標楷體" w:eastAsia="標楷體" w:hAnsi="標楷體" w:cs="楷體-繁" w:hint="eastAsia"/>
+          <w:color w:val="000000" w:themeColor="text1"/>
+          <w:szCs w:val="24"/>
+        </w:rPr>
+        <w:t>堂課更讓</w:t>
+      </w:r>
+      <w:proofErr w:type="gramEnd"/>
+      <w:r>
+        <w:rPr>
+          <w:rFonts w:ascii="標楷體" w:eastAsia="標楷體" w:hAnsi="標楷體" w:cs="楷體-繁" w:hint="eastAsia"/>
+          <w:color w:val="000000" w:themeColor="text1"/>
+          <w:szCs w:val="24"/>
+        </w:rPr>
+        <w:t>我有機會做中學，學中做，雖然仍然有很多美中不足的地方，但我相信重要的是過程，此次實作學習的經驗便是最好的收穫。</w:t>
+      </w:r>
+    </w:p>
+    <w:p>
+      <w:pPr>
+        <w:pStyle w:val="a3"/>
+        <w:numPr>
+          <w:ilvl w:val="0"/>
+          <w:numId w:val="45"/>
+        </w:numPr>
+        <w:spacing w:line="360" w:lineRule="auto"/>
+        <w:ind w:leftChars="300" w:left="1200"/>
+        <w:jc w:val="both"/>
+        <w:rPr>
+          <w:rFonts w:ascii="標楷體" w:eastAsia="標楷體" w:hAnsi="標楷體" w:cs="楷體-繁"/>
+          <w:color w:val="000000" w:themeColor="text1"/>
+          <w:szCs w:val="24"/>
+        </w:rPr>
+      </w:pPr>
+      <w:r>
+        <w:rPr>
+          <w:rFonts w:ascii="Times New Roman" w:eastAsia="標楷體" w:hAnsi="Times New Roman" w:cs="Times New Roman"/>
+          <w:color w:val="000000" w:themeColor="text1"/>
+          <w:szCs w:val="24"/>
+        </w:rPr>
+        <w:t>110590032</w:t>
+      </w:r>
+      <w:proofErr w:type="gramStart"/>
+      <w:r>
+        <w:rPr>
+          <w:rFonts w:ascii="標楷體" w:eastAsia="標楷體" w:hAnsi="標楷體" w:cs="楷體-繁"/>
+          <w:color w:val="000000" w:themeColor="text1"/>
+          <w:szCs w:val="24"/>
+        </w:rPr>
+        <w:t>詹採</w:t>
+      </w:r>
+      <w:proofErr w:type="gramEnd"/>
+      <w:r>
+        <w:rPr>
+          <w:rFonts w:ascii="標楷體" w:eastAsia="標楷體" w:hAnsi="標楷體" w:cs="楷體-繁"/>
+          <w:color w:val="000000" w:themeColor="text1"/>
+          <w:szCs w:val="24"/>
+        </w:rPr>
+        <w:t>晴</w:t>
+      </w:r>
+    </w:p>
+    <w:p>
+      <w:pPr>
+        <w:spacing w:line="360" w:lineRule="auto"/>
+        <w:ind w:left="720"/>
+        <w:jc w:val="both"/>
+        <w:rPr>
+          <w:rFonts w:ascii="標楷體" w:eastAsia="標楷體" w:hAnsi="標楷體" w:cs="楷體-繁"/>
+          <w:color w:val="000000" w:themeColor="text1"/>
+          <w:szCs w:val="24"/>
+        </w:rPr>
+      </w:pPr>
+      <w:r>
+        <w:rPr>
+          <w:rFonts w:ascii="標楷體" w:eastAsia="標楷體" w:hAnsi="標楷體" w:cs="楷體-繁" w:hint="eastAsia"/>
+          <w:color w:val="000000" w:themeColor="text1"/>
+          <w:szCs w:val="24"/>
+        </w:rPr>
+        <w:t xml:space="preserve">    </w:t>
+      </w:r>
+      <w:r>
+        <w:rPr>
+          <w:rFonts w:ascii="標楷體" w:eastAsia="標楷體" w:hAnsi="標楷體" w:cs="楷體-繁" w:hint="eastAsia"/>
+          <w:color w:val="000000" w:themeColor="text1"/>
+          <w:szCs w:val="24"/>
+        </w:rPr>
+        <w:t>我也體會到了「做中學」。把上學期的所學，實際應用出來，加深</w:t>
+      </w:r>
+      <w:r>
+        <w:rPr>
+          <w:rFonts w:ascii="標楷體" w:eastAsia="標楷體" w:hAnsi="標楷體" w:cs="楷體-繁" w:hint="eastAsia"/>
+          <w:color w:val="000000" w:themeColor="text1"/>
+          <w:szCs w:val="24"/>
+        </w:rPr>
+        <w:t>了</w:t>
+      </w:r>
+      <w:r>
+        <w:rPr>
+          <w:rFonts w:ascii="標楷體" w:eastAsia="標楷體" w:hAnsi="標楷體" w:cs="楷體-繁" w:hint="eastAsia"/>
+          <w:color w:val="000000" w:themeColor="text1"/>
+          <w:szCs w:val="24"/>
+        </w:rPr>
+        <w:t>我對上學期的學習過程的理解：包括基本的程式設計思維，再到</w:t>
+      </w:r>
+      <w:r>
+        <w:rPr>
+          <w:rFonts w:ascii="Times New Roman" w:eastAsia="標楷體" w:hAnsi="Times New Roman" w:cs="Times New Roman"/>
+          <w:color w:val="000000" w:themeColor="text1"/>
+          <w:szCs w:val="24"/>
+        </w:rPr>
+        <w:t>class</w:t>
+      </w:r>
+      <w:proofErr w:type="gramStart"/>
+      <w:r>
+        <w:rPr>
+          <w:rFonts w:ascii="標楷體" w:eastAsia="標楷體" w:hAnsi="標楷體" w:cs="楷體-繁" w:hint="eastAsia"/>
+          <w:color w:val="000000" w:themeColor="text1"/>
+          <w:szCs w:val="24"/>
+        </w:rPr>
+        <w:t>間的繼承</w:t>
+      </w:r>
+      <w:proofErr w:type="gramEnd"/>
+      <w:r>
+        <w:rPr>
+          <w:rFonts w:ascii="標楷體" w:eastAsia="標楷體" w:hAnsi="標楷體" w:cs="楷體-繁" w:hint="eastAsia"/>
+          <w:color w:val="000000" w:themeColor="text1"/>
+          <w:szCs w:val="24"/>
+        </w:rPr>
+        <w:t>、</w:t>
+      </w:r>
+      <w:r>
+        <w:rPr>
+          <w:rFonts w:ascii="Times New Roman" w:eastAsia="標楷體" w:hAnsi="Times New Roman" w:cs="Times New Roman"/>
+          <w:color w:val="000000" w:themeColor="text1"/>
+          <w:szCs w:val="24"/>
+        </w:rPr>
+        <w:t>static</w:t>
       </w:r>
       <w:r>
         <w:rPr>
@@ -11137,15 +12002,371 @@
           <w:color w:val="000000" w:themeColor="text1"/>
           <w:szCs w:val="24"/>
         </w:rPr>
-        <w:t>c++</w:t>
-      </w:r>
-      <w:r>
-        <w:rPr>
-          <w:rFonts w:ascii="標楷體" w:eastAsia="標楷體" w:hAnsi="標楷體" w:cs="楷體-繁" w:hint="eastAsia"/>
-          <w:color w:val="000000" w:themeColor="text1"/>
-          <w:szCs w:val="24"/>
-        </w:rPr>
-        <w:t>、物件導向，這堂課更讓我有機會做中學，學中做，雖然仍然有很多美中不足的地方，但我相信重要的是過程，此次實作學習的經驗便是最好的收穫。</w:t>
+        <w:t xml:space="preserve"> </w:t>
+      </w:r>
+      <w:r>
+        <w:rPr>
+          <w:rFonts w:ascii="Times New Roman" w:eastAsia="標楷體" w:hAnsi="Times New Roman" w:cs="Times New Roman"/>
+          <w:color w:val="000000" w:themeColor="text1"/>
+          <w:szCs w:val="24"/>
+        </w:rPr>
+        <w:t>membe</w:t>
+      </w:r>
+      <w:r>
+        <w:rPr>
+          <w:rFonts w:ascii="標楷體" w:eastAsia="標楷體" w:hAnsi="標楷體" w:cs="楷體-繁"/>
+          <w:color w:val="000000" w:themeColor="text1"/>
+          <w:szCs w:val="24"/>
+        </w:rPr>
+        <w:t>r</w:t>
+      </w:r>
+      <w:r>
+        <w:rPr>
+          <w:rFonts w:ascii="標楷體" w:eastAsia="標楷體" w:hAnsi="標楷體" w:cs="楷體-繁" w:hint="eastAsia"/>
+          <w:color w:val="000000" w:themeColor="text1"/>
+          <w:szCs w:val="24"/>
+        </w:rPr>
+        <w:t>、</w:t>
+      </w:r>
+      <w:r>
+        <w:rPr>
+          <w:rFonts w:ascii="Times New Roman" w:eastAsia="標楷體" w:hAnsi="Times New Roman" w:cs="Times New Roman" w:hint="eastAsia"/>
+          <w:color w:val="000000" w:themeColor="text1"/>
+          <w:szCs w:val="24"/>
+        </w:rPr>
+        <w:t>f</w:t>
+      </w:r>
+      <w:r>
+        <w:rPr>
+          <w:rFonts w:ascii="Times New Roman" w:eastAsia="標楷體" w:hAnsi="Times New Roman" w:cs="Times New Roman"/>
+          <w:color w:val="000000" w:themeColor="text1"/>
+          <w:szCs w:val="24"/>
+        </w:rPr>
+        <w:t>riend</w:t>
+      </w:r>
+      <w:r>
+        <w:rPr>
+          <w:rFonts w:ascii="標楷體" w:eastAsia="標楷體" w:hAnsi="標楷體" w:cs="楷體-繁" w:hint="eastAsia"/>
+          <w:color w:val="000000" w:themeColor="text1"/>
+          <w:szCs w:val="24"/>
+        </w:rPr>
+        <w:t>的使用。</w:t>
+      </w:r>
+      <w:r>
+        <w:rPr>
+          <w:rFonts w:ascii="標楷體" w:eastAsia="標楷體" w:hAnsi="標楷體" w:cs="楷體-繁"/>
+          <w:color w:val="000000" w:themeColor="text1"/>
+          <w:szCs w:val="24"/>
+        </w:rPr>
+        <w:t>在做中學中，我</w:t>
+      </w:r>
+      <w:r>
+        <w:rPr>
+          <w:rFonts w:ascii="標楷體" w:eastAsia="標楷體" w:hAnsi="標楷體" w:cs="楷體-繁" w:hint="eastAsia"/>
+          <w:color w:val="000000" w:themeColor="text1"/>
+          <w:szCs w:val="24"/>
+        </w:rPr>
+        <w:t>也</w:t>
+      </w:r>
+      <w:r>
+        <w:rPr>
+          <w:rFonts w:ascii="標楷體" w:eastAsia="標楷體" w:hAnsi="標楷體" w:cs="楷體-繁"/>
+          <w:color w:val="000000" w:themeColor="text1"/>
+          <w:szCs w:val="24"/>
+        </w:rPr>
+        <w:t>遇到</w:t>
+      </w:r>
+      <w:r>
+        <w:rPr>
+          <w:rFonts w:ascii="標楷體" w:eastAsia="標楷體" w:hAnsi="標楷體" w:cs="楷體-繁" w:hint="eastAsia"/>
+          <w:color w:val="000000" w:themeColor="text1"/>
+          <w:szCs w:val="24"/>
+        </w:rPr>
+        <w:t>了</w:t>
+      </w:r>
+      <w:r>
+        <w:rPr>
+          <w:rFonts w:ascii="標楷體" w:eastAsia="標楷體" w:hAnsi="標楷體" w:cs="楷體-繁"/>
+          <w:color w:val="000000" w:themeColor="text1"/>
+          <w:szCs w:val="24"/>
+        </w:rPr>
+        <w:t>困難，</w:t>
+      </w:r>
+      <w:r>
+        <w:rPr>
+          <w:rFonts w:ascii="標楷體" w:eastAsia="標楷體" w:hAnsi="標楷體" w:cs="楷體-繁" w:hint="eastAsia"/>
+          <w:color w:val="000000" w:themeColor="text1"/>
+          <w:szCs w:val="24"/>
+        </w:rPr>
+        <w:t>但</w:t>
+      </w:r>
+      <w:r>
+        <w:rPr>
+          <w:rFonts w:ascii="標楷體" w:eastAsia="標楷體" w:hAnsi="標楷體" w:cs="楷體-繁"/>
+          <w:color w:val="000000" w:themeColor="text1"/>
+          <w:szCs w:val="24"/>
+        </w:rPr>
+        <w:t>這也訓練我如何解決問題的能力。做中學是加深我們對學習過程的理解，還有培養我們實際操作的能力</w:t>
+      </w:r>
+      <w:r>
+        <w:rPr>
+          <w:rFonts w:ascii="標楷體" w:eastAsia="標楷體" w:hAnsi="標楷體" w:cs="楷體-繁" w:hint="eastAsia"/>
+          <w:color w:val="000000" w:themeColor="text1"/>
+          <w:szCs w:val="24"/>
+        </w:rPr>
+        <w:t>。這次的經驗也讓我學習如何與隊友合作、溝通的重要，</w:t>
+      </w:r>
+      <w:r>
+        <w:rPr>
+          <w:rFonts w:ascii="標楷體" w:eastAsia="標楷體" w:hAnsi="標楷體" w:cs="楷體-繁" w:hint="eastAsia"/>
+          <w:color w:val="000000" w:themeColor="text1"/>
+          <w:szCs w:val="24"/>
+        </w:rPr>
+        <w:t>相信這份經驗對我們的未來一定有幫助的。</w:t>
+      </w:r>
+    </w:p>
+    <w:p>
+      <w:pPr>
+        <w:pStyle w:val="a3"/>
+        <w:numPr>
+          <w:ilvl w:val="0"/>
+          <w:numId w:val="42"/>
+        </w:numPr>
+        <w:spacing w:line="360" w:lineRule="auto"/>
+        <w:jc w:val="both"/>
+        <w:rPr>
+          <w:rFonts w:ascii="標楷體" w:eastAsia="標楷體" w:hAnsi="標楷體" w:cs="楷體-繁"/>
+          <w:b/>
+          <w:bCs/>
+          <w:color w:val="000000" w:themeColor="text1"/>
+          <w:szCs w:val="24"/>
+        </w:rPr>
+      </w:pPr>
+      <w:r>
+        <w:rPr>
+          <w:rFonts w:ascii="標楷體" w:eastAsia="標楷體" w:hAnsi="標楷體" w:cs="楷體-繁"/>
+          <w:b/>
+          <w:bCs/>
+          <w:color w:val="000000" w:themeColor="text1"/>
+          <w:szCs w:val="24"/>
+        </w:rPr>
+        <w:t>心得</w:t>
+      </w:r>
+      <w:r>
+        <w:rPr>
+          <w:rFonts w:ascii="標楷體" w:eastAsia="標楷體" w:hAnsi="標楷體" w:cs="楷體-繁" w:hint="eastAsia"/>
+          <w:b/>
+          <w:bCs/>
+          <w:color w:val="000000" w:themeColor="text1"/>
+          <w:szCs w:val="24"/>
+        </w:rPr>
+        <w:t>與</w:t>
+      </w:r>
+      <w:r>
+        <w:rPr>
+          <w:rFonts w:ascii="標楷體" w:eastAsia="標楷體" w:hAnsi="標楷體" w:cs="楷體-繁"/>
+          <w:b/>
+          <w:bCs/>
+          <w:color w:val="000000" w:themeColor="text1"/>
+          <w:szCs w:val="24"/>
+        </w:rPr>
+        <w:t xml:space="preserve">感想 </w:t>
+      </w:r>
+    </w:p>
+    <w:p>
+      <w:pPr>
+        <w:pStyle w:val="a3"/>
+        <w:numPr>
+          <w:ilvl w:val="0"/>
+          <w:numId w:val="1"/>
+        </w:numPr>
+        <w:spacing w:line="360" w:lineRule="auto"/>
+        <w:ind w:leftChars="250" w:left="960"/>
+        <w:rPr>
+          <w:rFonts w:ascii="標楷體" w:eastAsia="標楷體" w:hAnsi="標楷體" w:cs="楷體-繁"/>
+          <w:color w:val="000000" w:themeColor="text1"/>
+          <w:szCs w:val="24"/>
+        </w:rPr>
+      </w:pPr>
+      <w:r>
+        <w:rPr>
+          <w:rFonts w:ascii="Times New Roman" w:eastAsia="標楷體" w:hAnsi="Times New Roman" w:cs="Times New Roman"/>
+          <w:color w:val="000000" w:themeColor="text1"/>
+          <w:szCs w:val="24"/>
+        </w:rPr>
+        <w:t>110590045</w:t>
+      </w:r>
+      <w:r>
+        <w:rPr>
+          <w:rFonts w:ascii="標楷體" w:eastAsia="標楷體" w:hAnsi="標楷體" w:cs="楷體-繁"/>
+          <w:color w:val="000000" w:themeColor="text1"/>
+          <w:szCs w:val="24"/>
+        </w:rPr>
+        <w:t>歐佳昀</w:t>
+      </w:r>
+    </w:p>
+    <w:p>
+      <w:pPr>
+        <w:spacing w:line="360" w:lineRule="auto"/>
+        <w:ind w:leftChars="250" w:left="600" w:firstLineChars="200" w:firstLine="480"/>
+        <w:jc w:val="both"/>
+        <w:rPr>
+          <w:rFonts w:ascii="標楷體" w:eastAsia="標楷體" w:hAnsi="標楷體" w:cs="楷體-繁"/>
+          <w:color w:val="000000" w:themeColor="text1"/>
+          <w:szCs w:val="24"/>
+        </w:rPr>
+      </w:pPr>
+      <w:r>
+        <w:rPr>
+          <w:rFonts w:ascii="標楷體" w:eastAsia="標楷體" w:hAnsi="標楷體" w:cs="楷體-繁" w:hint="eastAsia"/>
+          <w:color w:val="000000" w:themeColor="text1"/>
+          <w:szCs w:val="24"/>
+        </w:rPr>
+        <w:t>這次是我第一次和人合作一起寫遊戲專案，不管是分配工作等，還是進入狀況後將段落分配等，了解</w:t>
+      </w:r>
+      <w:r>
+        <w:rPr>
+          <w:rFonts w:ascii="標楷體" w:eastAsia="標楷體" w:hAnsi="標楷體" w:cs="楷體-繁" w:hint="eastAsia"/>
+          <w:color w:val="000000" w:themeColor="text1"/>
+          <w:szCs w:val="24"/>
+        </w:rPr>
+        <w:t>且學習到應該</w:t>
+      </w:r>
+      <w:r>
+        <w:rPr>
+          <w:rFonts w:ascii="標楷體" w:eastAsia="標楷體" w:hAnsi="標楷體" w:cs="楷體-繁" w:hint="eastAsia"/>
+          <w:color w:val="000000" w:themeColor="text1"/>
+          <w:szCs w:val="24"/>
+        </w:rPr>
+        <w:t>如何與人合作、溝通外，也增進了如何了解對方打程式的習慣與想法</w:t>
+      </w:r>
+      <w:r>
+        <w:rPr>
+          <w:rFonts w:ascii="標楷體" w:eastAsia="標楷體" w:hAnsi="標楷體" w:cs="楷體-繁" w:hint="eastAsia"/>
+          <w:color w:val="000000" w:themeColor="text1"/>
+          <w:szCs w:val="24"/>
+        </w:rPr>
+        <w:t>、</w:t>
+      </w:r>
+      <w:r>
+        <w:rPr>
+          <w:rFonts w:ascii="標楷體" w:eastAsia="標楷體" w:hAnsi="標楷體" w:cs="楷體-繁" w:hint="eastAsia"/>
+          <w:color w:val="000000" w:themeColor="text1"/>
+          <w:szCs w:val="24"/>
+        </w:rPr>
+        <w:t>改善程式碼等等的技巧與知識，並且，我深刻體會框架以及架構的重要性，可以大大減少程式碼的行數，並且可以避免過於</w:t>
+      </w:r>
+      <w:r>
+        <w:rPr>
+          <w:rFonts w:ascii="標楷體" w:eastAsia="標楷體" w:hAnsi="標楷體" w:cs="楷體-繁" w:hint="eastAsia"/>
+          <w:color w:val="000000" w:themeColor="text1"/>
+          <w:szCs w:val="24"/>
+        </w:rPr>
+        <w:t>繁</w:t>
+      </w:r>
+      <w:r>
+        <w:rPr>
+          <w:rFonts w:ascii="標楷體" w:eastAsia="標楷體" w:hAnsi="標楷體" w:cs="楷體-繁" w:hint="eastAsia"/>
+          <w:color w:val="000000" w:themeColor="text1"/>
+          <w:szCs w:val="24"/>
+        </w:rPr>
+        <w:t>雜的想法，</w:t>
+      </w:r>
+      <w:r>
+        <w:rPr>
+          <w:rFonts w:ascii="標楷體" w:eastAsia="標楷體" w:hAnsi="標楷體" w:cs="楷體-繁" w:hint="eastAsia"/>
+          <w:color w:val="000000" w:themeColor="text1"/>
+          <w:szCs w:val="24"/>
+        </w:rPr>
+        <w:t>更</w:t>
+      </w:r>
+      <w:r>
+        <w:rPr>
+          <w:rFonts w:ascii="標楷體" w:eastAsia="標楷體" w:hAnsi="標楷體" w:cs="楷體-繁" w:hint="eastAsia"/>
+          <w:color w:val="000000" w:themeColor="text1"/>
+          <w:szCs w:val="24"/>
+        </w:rPr>
+        <w:t>要清晰遊戲的組成與結構，而如果沒做好的話，程式碼容易變的繁</w:t>
+      </w:r>
+      <w:r>
+        <w:rPr>
+          <w:rFonts w:ascii="標楷體" w:eastAsia="標楷體" w:hAnsi="標楷體" w:cs="楷體-繁" w:hint="eastAsia"/>
+          <w:color w:val="000000" w:themeColor="text1"/>
+          <w:szCs w:val="24"/>
+        </w:rPr>
+        <w:t>複難懂，最重要的一點是，物件導向的概念真的非常的重要且便捷，透過此次實作，我也深</w:t>
+      </w:r>
+      <w:r>
+        <w:rPr>
+          <w:rFonts w:ascii="標楷體" w:eastAsia="標楷體" w:hAnsi="標楷體" w:cs="楷體-繁" w:hint="eastAsia"/>
+          <w:color w:val="000000" w:themeColor="text1"/>
+          <w:szCs w:val="24"/>
+        </w:rPr>
+        <w:t>刻</w:t>
+      </w:r>
+      <w:r>
+        <w:rPr>
+          <w:rFonts w:ascii="標楷體" w:eastAsia="標楷體" w:hAnsi="標楷體" w:cs="楷體-繁" w:hint="eastAsia"/>
+          <w:color w:val="000000" w:themeColor="text1"/>
+          <w:szCs w:val="24"/>
+        </w:rPr>
+        <w:t>了解到物件導向的概念究竟有多</w:t>
+      </w:r>
+      <w:proofErr w:type="gramStart"/>
+      <w:r>
+        <w:rPr>
+          <w:rFonts w:ascii="標楷體" w:eastAsia="標楷體" w:hAnsi="標楷體" w:cs="楷體-繁" w:hint="eastAsia"/>
+          <w:color w:val="000000" w:themeColor="text1"/>
+          <w:szCs w:val="24"/>
+        </w:rPr>
+        <w:t>需要被精熟</w:t>
+      </w:r>
+      <w:proofErr w:type="gramEnd"/>
+      <w:r>
+        <w:rPr>
+          <w:rFonts w:ascii="標楷體" w:eastAsia="標楷體" w:hAnsi="標楷體" w:cs="楷體-繁" w:hint="eastAsia"/>
+          <w:color w:val="000000" w:themeColor="text1"/>
+          <w:szCs w:val="24"/>
+        </w:rPr>
+        <w:t>。</w:t>
+      </w:r>
+    </w:p>
+    <w:p>
+      <w:pPr>
+        <w:spacing w:line="360" w:lineRule="auto"/>
+        <w:ind w:leftChars="250" w:left="600" w:firstLineChars="200" w:firstLine="480"/>
+        <w:jc w:val="both"/>
+        <w:rPr>
+          <w:rFonts w:ascii="標楷體" w:eastAsia="標楷體" w:hAnsi="標楷體" w:cs="楷體-繁"/>
+          <w:color w:val="000000" w:themeColor="text1"/>
+          <w:szCs w:val="24"/>
+        </w:rPr>
+      </w:pPr>
+      <w:r>
+        <w:rPr>
+          <w:rFonts w:ascii="標楷體" w:eastAsia="標楷體" w:hAnsi="標楷體" w:cs="楷體-繁" w:hint="eastAsia"/>
+          <w:color w:val="000000" w:themeColor="text1"/>
+          <w:szCs w:val="24"/>
+        </w:rPr>
+        <w:t>而經過這次實作，累積這次的經驗，相信下次面對與人合作的專案開發時，我能更清楚了解自己應該做</w:t>
+      </w:r>
+      <w:proofErr w:type="gramStart"/>
+      <w:r>
+        <w:rPr>
+          <w:rFonts w:ascii="標楷體" w:eastAsia="標楷體" w:hAnsi="標楷體" w:cs="楷體-繁" w:hint="eastAsia"/>
+          <w:color w:val="000000" w:themeColor="text1"/>
+          <w:szCs w:val="24"/>
+        </w:rPr>
+        <w:t>甚麼，</w:t>
+      </w:r>
+      <w:proofErr w:type="gramEnd"/>
+      <w:r>
+        <w:rPr>
+          <w:rFonts w:ascii="標楷體" w:eastAsia="標楷體" w:hAnsi="標楷體" w:cs="楷體-繁" w:hint="eastAsia"/>
+          <w:color w:val="000000" w:themeColor="text1"/>
+          <w:szCs w:val="24"/>
+        </w:rPr>
+        <w:t>怎麼做，這是我覺得此次實作最重要的地方之一。</w:t>
       </w:r>
     </w:p>
     <w:p>
@@ -11157,7 +12378,6 @@
         </w:numPr>
         <w:spacing w:line="360" w:lineRule="auto"/>
         <w:ind w:leftChars="250" w:left="960"/>
-        <w:jc w:val="both"/>
         <w:rPr>
           <w:rFonts w:ascii="標楷體" w:eastAsia="標楷體" w:hAnsi="標楷體" w:cs="楷體-繁"/>
           <w:color w:val="000000" w:themeColor="text1"/>
@@ -11172,61 +12392,38 @@
         </w:rPr>
         <w:t>110590032</w:t>
       </w:r>
-      <w:r>
-        <w:rPr>
-          <w:rFonts w:ascii="標楷體" w:eastAsia="標楷體" w:hAnsi="標楷體" w:cs="楷體-繁"/>
-          <w:color w:val="000000" w:themeColor="text1"/>
-          <w:szCs w:val="24"/>
-        </w:rPr>
-        <w:t>詹採晴</w:t>
+      <w:proofErr w:type="gramStart"/>
+      <w:r>
+        <w:rPr>
+          <w:rFonts w:ascii="標楷體" w:eastAsia="標楷體" w:hAnsi="標楷體" w:cs="楷體-繁"/>
+          <w:color w:val="000000" w:themeColor="text1"/>
+          <w:szCs w:val="24"/>
+        </w:rPr>
+        <w:t>詹採</w:t>
+      </w:r>
+      <w:proofErr w:type="gramEnd"/>
+      <w:r>
+        <w:rPr>
+          <w:rFonts w:ascii="標楷體" w:eastAsia="標楷體" w:hAnsi="標楷體" w:cs="楷體-繁"/>
+          <w:color w:val="000000" w:themeColor="text1"/>
+          <w:szCs w:val="24"/>
+        </w:rPr>
+        <w:t>晴</w:t>
       </w:r>
     </w:p>
     <w:p>
       <w:pPr>
         <w:spacing w:line="360" w:lineRule="auto"/>
         <w:ind w:left="600" w:firstLine="360"/>
-        <w:jc w:val="both"/>
-        <w:rPr>
-          <w:rFonts w:ascii="標楷體" w:eastAsia="標楷體" w:hAnsi="標楷體" w:cs="楷體-繁"/>
-          <w:color w:val="000000" w:themeColor="text1"/>
-          <w:szCs w:val="24"/>
-        </w:rPr>
-      </w:pPr>
-      <w:r>
-        <w:rPr>
-          <w:rFonts w:ascii="標楷體" w:eastAsia="標楷體" w:hAnsi="標楷體" w:cs="楷體-繁" w:hint="eastAsia"/>
-          <w:color w:val="000000" w:themeColor="text1"/>
-          <w:szCs w:val="24"/>
-        </w:rPr>
-        <w:t>我也體會到了「做中學」。把上學期的所學，實際應用出來，加深了我對上學期的學習過程的理解：包括基本的程式設計思維，再到</w:t>
-      </w:r>
-      <w:r>
-        <w:rPr>
-          <w:rFonts w:ascii="Times New Roman" w:eastAsia="標楷體" w:hAnsi="Times New Roman" w:cs="Times New Roman"/>
-          <w:color w:val="000000" w:themeColor="text1"/>
-          <w:szCs w:val="24"/>
-        </w:rPr>
-        <w:t>class</w:t>
-      </w:r>
-      <w:r>
-        <w:rPr>
-          <w:rFonts w:ascii="標楷體" w:eastAsia="標楷體" w:hAnsi="標楷體" w:cs="楷體-繁" w:hint="eastAsia"/>
-          <w:color w:val="000000" w:themeColor="text1"/>
-          <w:szCs w:val="24"/>
-        </w:rPr>
-        <w:t>間的繼承、</w:t>
-      </w:r>
-      <w:r>
-        <w:rPr>
-          <w:rFonts w:ascii="Times New Roman" w:eastAsia="標楷體" w:hAnsi="Times New Roman" w:cs="Times New Roman"/>
-          <w:color w:val="000000" w:themeColor="text1"/>
-          <w:szCs w:val="24"/>
-        </w:rPr>
-        <w:t>static</w:t>
-      </w:r>
-      <w:r>
-        <w:rPr>
-          <w:rFonts w:ascii="Times New Roman" w:eastAsia="標楷體" w:hAnsi="Times New Roman" w:cs="Times New Roman" w:hint="eastAsia"/>
+        <w:rPr>
+          <w:rFonts w:ascii="標楷體" w:eastAsia="標楷體" w:hAnsi="標楷體" w:cs="楷體-繁"/>
+          <w:color w:val="000000" w:themeColor="text1"/>
+          <w:szCs w:val="24"/>
+        </w:rPr>
+      </w:pPr>
+      <w:r>
+        <w:rPr>
+          <w:rFonts w:ascii="標楷體" w:eastAsia="標楷體" w:hAnsi="標楷體" w:cs="楷體-繁" w:hint="eastAsia"/>
           <w:color w:val="000000" w:themeColor="text1"/>
           <w:szCs w:val="24"/>
         </w:rPr>
@@ -11234,402 +12431,101 @@
       </w:r>
       <w:r>
         <w:rPr>
-          <w:rFonts w:ascii="Times New Roman" w:eastAsia="標楷體" w:hAnsi="Times New Roman" w:cs="Times New Roman"/>
-          <w:color w:val="000000" w:themeColor="text1"/>
-          <w:szCs w:val="24"/>
-        </w:rPr>
-        <w:t>membe</w:t>
-      </w:r>
-      <w:r>
-        <w:rPr>
-          <w:rFonts w:ascii="標楷體" w:eastAsia="標楷體" w:hAnsi="標楷體" w:cs="楷體-繁"/>
-          <w:color w:val="000000" w:themeColor="text1"/>
-          <w:szCs w:val="24"/>
-        </w:rPr>
-        <w:t>r</w:t>
-      </w:r>
-      <w:r>
-        <w:rPr>
-          <w:rFonts w:ascii="標楷體" w:eastAsia="標楷體" w:hAnsi="標楷體" w:cs="楷體-繁" w:hint="eastAsia"/>
-          <w:color w:val="000000" w:themeColor="text1"/>
-          <w:szCs w:val="24"/>
-        </w:rPr>
-        <w:t>、</w:t>
-      </w:r>
-      <w:r>
-        <w:rPr>
-          <w:rFonts w:ascii="Times New Roman" w:eastAsia="標楷體" w:hAnsi="Times New Roman" w:cs="Times New Roman" w:hint="eastAsia"/>
-          <w:color w:val="000000" w:themeColor="text1"/>
-          <w:szCs w:val="24"/>
-        </w:rPr>
-        <w:t>f</w:t>
-      </w:r>
-      <w:r>
-        <w:rPr>
-          <w:rFonts w:ascii="Times New Roman" w:eastAsia="標楷體" w:hAnsi="Times New Roman" w:cs="Times New Roman"/>
-          <w:color w:val="000000" w:themeColor="text1"/>
-          <w:szCs w:val="24"/>
-        </w:rPr>
-        <w:t>riend</w:t>
-      </w:r>
-      <w:r>
-        <w:rPr>
-          <w:rFonts w:ascii="標楷體" w:eastAsia="標楷體" w:hAnsi="標楷體" w:cs="楷體-繁" w:hint="eastAsia"/>
-          <w:color w:val="000000" w:themeColor="text1"/>
-          <w:szCs w:val="24"/>
-        </w:rPr>
-        <w:t>的使用。</w:t>
-      </w:r>
-      <w:r>
-        <w:rPr>
-          <w:rFonts w:ascii="標楷體" w:eastAsia="標楷體" w:hAnsi="標楷體" w:cs="楷體-繁"/>
-          <w:color w:val="000000" w:themeColor="text1"/>
-          <w:szCs w:val="24"/>
-        </w:rPr>
-        <w:t>在做中學中，我</w:t>
-      </w:r>
-      <w:r>
-        <w:rPr>
-          <w:rFonts w:ascii="標楷體" w:eastAsia="標楷體" w:hAnsi="標楷體" w:cs="楷體-繁" w:hint="eastAsia"/>
-          <w:color w:val="000000" w:themeColor="text1"/>
-          <w:szCs w:val="24"/>
-        </w:rPr>
-        <w:t>也</w:t>
-      </w:r>
-      <w:r>
-        <w:rPr>
-          <w:rFonts w:ascii="標楷體" w:eastAsia="標楷體" w:hAnsi="標楷體" w:cs="楷體-繁"/>
-          <w:color w:val="000000" w:themeColor="text1"/>
-          <w:szCs w:val="24"/>
-        </w:rPr>
-        <w:t>遇到</w:t>
-      </w:r>
-      <w:r>
-        <w:rPr>
-          <w:rFonts w:ascii="標楷體" w:eastAsia="標楷體" w:hAnsi="標楷體" w:cs="楷體-繁" w:hint="eastAsia"/>
-          <w:color w:val="000000" w:themeColor="text1"/>
-          <w:szCs w:val="24"/>
-        </w:rPr>
-        <w:t>了</w:t>
-      </w:r>
-      <w:r>
-        <w:rPr>
-          <w:rFonts w:ascii="標楷體" w:eastAsia="標楷體" w:hAnsi="標楷體" w:cs="楷體-繁"/>
-          <w:color w:val="000000" w:themeColor="text1"/>
-          <w:szCs w:val="24"/>
-        </w:rPr>
-        <w:t>困難，</w:t>
-      </w:r>
-      <w:r>
-        <w:rPr>
-          <w:rFonts w:ascii="標楷體" w:eastAsia="標楷體" w:hAnsi="標楷體" w:cs="楷體-繁" w:hint="eastAsia"/>
-          <w:color w:val="000000" w:themeColor="text1"/>
-          <w:szCs w:val="24"/>
-        </w:rPr>
-        <w:t>但</w:t>
-      </w:r>
-      <w:r>
-        <w:rPr>
-          <w:rFonts w:ascii="標楷體" w:eastAsia="標楷體" w:hAnsi="標楷體" w:cs="楷體-繁"/>
-          <w:color w:val="000000" w:themeColor="text1"/>
-          <w:szCs w:val="24"/>
-        </w:rPr>
-        <w:t>這也訓練我如何解決問題的能力。做中學是加深我們對學習過程的理解，還有培養我們實際操作的能力</w:t>
-      </w:r>
-      <w:r>
-        <w:rPr>
-          <w:rFonts w:ascii="標楷體" w:eastAsia="標楷體" w:hAnsi="標楷體" w:cs="楷體-繁" w:hint="eastAsia"/>
-          <w:color w:val="000000" w:themeColor="text1"/>
-          <w:szCs w:val="24"/>
-        </w:rPr>
-        <w:t>。這次的經驗也讓我學習如何與隊友合作、溝通的重要，</w:t>
-      </w:r>
-      <w:r>
-        <w:rPr>
-          <w:rFonts w:ascii="標楷體" w:eastAsia="標楷體" w:hAnsi="標楷體" w:cs="楷體-繁" w:hint="eastAsia"/>
-          <w:color w:val="000000" w:themeColor="text1"/>
-          <w:szCs w:val="24"/>
-        </w:rPr>
-        <w:t>相信這份經驗對我們的未來一定有幫助的。</w:t>
+          <w:rFonts w:ascii="標楷體" w:eastAsia="標楷體" w:hAnsi="標楷體" w:cs="楷體-繁"/>
+          <w:color w:val="000000" w:themeColor="text1"/>
+          <w:szCs w:val="24"/>
+        </w:rPr>
+        <w:t>這是我第一次寫這麼龐大的遊戲專案。從一開始的作業練習到後來是慢慢越加熟悉遊戲的框架，以及了解到不同的</w:t>
+      </w:r>
+      <w:proofErr w:type="gramStart"/>
+      <w:r>
+        <w:rPr>
+          <w:rFonts w:ascii="標楷體" w:eastAsia="標楷體" w:hAnsi="標楷體" w:cs="楷體-繁"/>
+          <w:color w:val="000000" w:themeColor="text1"/>
+          <w:szCs w:val="24"/>
+        </w:rPr>
+        <w:t>函式的作用</w:t>
+      </w:r>
+      <w:proofErr w:type="gramEnd"/>
+      <w:r>
+        <w:rPr>
+          <w:rFonts w:ascii="標楷體" w:eastAsia="標楷體" w:hAnsi="標楷體" w:cs="楷體-繁"/>
+          <w:color w:val="000000" w:themeColor="text1"/>
+          <w:szCs w:val="24"/>
+        </w:rPr>
+        <w:t>。我也體會到要把程式碼的架構寫的簡潔、</w:t>
+      </w:r>
+      <w:proofErr w:type="gramStart"/>
+      <w:r>
+        <w:rPr>
+          <w:rFonts w:ascii="標楷體" w:eastAsia="標楷體" w:hAnsi="標楷體" w:cs="楷體-繁"/>
+          <w:color w:val="000000" w:themeColor="text1"/>
+          <w:szCs w:val="24"/>
+        </w:rPr>
+        <w:t>清楚，</w:t>
+      </w:r>
+      <w:proofErr w:type="gramEnd"/>
+      <w:r>
+        <w:rPr>
+          <w:rFonts w:ascii="標楷體" w:eastAsia="標楷體" w:hAnsi="標楷體" w:cs="楷體-繁"/>
+          <w:color w:val="000000" w:themeColor="text1"/>
+          <w:szCs w:val="24"/>
+        </w:rPr>
+        <w:t>以及適當的加註解的重要。因為到後來程式越來越</w:t>
+      </w:r>
+      <w:proofErr w:type="gramStart"/>
+      <w:r>
+        <w:rPr>
+          <w:rFonts w:ascii="標楷體" w:eastAsia="標楷體" w:hAnsi="標楷體" w:cs="楷體-繁"/>
+          <w:color w:val="000000" w:themeColor="text1"/>
+          <w:szCs w:val="24"/>
+        </w:rPr>
+        <w:t>多時，</w:t>
+      </w:r>
+      <w:proofErr w:type="gramEnd"/>
+      <w:r>
+        <w:rPr>
+          <w:rFonts w:ascii="標楷體" w:eastAsia="標楷體" w:hAnsi="標楷體" w:cs="楷體-繁"/>
+          <w:color w:val="000000" w:themeColor="text1"/>
+          <w:szCs w:val="24"/>
+        </w:rPr>
+        <w:t xml:space="preserve">如果要修改到之前寫過的程式，如果之前沒有寫註解，或是沒有把程式架構整理清楚的話，對於整個架構會感到十分複雜 </w:t>
+      </w:r>
+      <w:r>
+        <w:rPr>
+          <w:rFonts w:ascii="標楷體" w:eastAsia="標楷體" w:hAnsi="標楷體" w:cs="楷體-繁" w:hint="eastAsia"/>
+          <w:color w:val="000000" w:themeColor="text1"/>
+          <w:szCs w:val="24"/>
+        </w:rPr>
+        <w:t>，也要花上加倍的時間解決</w:t>
+      </w:r>
+      <w:r>
+        <w:rPr>
+          <w:rFonts w:ascii="標楷體" w:eastAsia="標楷體" w:hAnsi="標楷體" w:cs="楷體-繁"/>
+          <w:color w:val="000000" w:themeColor="text1"/>
+          <w:szCs w:val="24"/>
+        </w:rPr>
+        <w:t>。</w:t>
       </w:r>
     </w:p>
     <w:p>
       <w:pPr>
-        <w:pStyle w:val="a3"/>
-        <w:numPr>
-          <w:ilvl w:val="0"/>
-          <w:numId w:val="42"/>
-        </w:numPr>
-        <w:spacing w:line="360" w:lineRule="auto"/>
-        <w:jc w:val="both"/>
-        <w:rPr>
-          <w:rFonts w:ascii="標楷體" w:eastAsia="標楷體" w:hAnsi="標楷體" w:cs="楷體-繁"/>
-          <w:b/>
-          <w:bCs/>
-          <w:color w:val="000000" w:themeColor="text1"/>
-          <w:szCs w:val="24"/>
-        </w:rPr>
-      </w:pPr>
-      <w:r>
-        <w:rPr>
-          <w:rFonts w:ascii="標楷體" w:eastAsia="標楷體" w:hAnsi="標楷體" w:cs="楷體-繁"/>
-          <w:b/>
-          <w:bCs/>
-          <w:color w:val="000000" w:themeColor="text1"/>
-          <w:szCs w:val="24"/>
-        </w:rPr>
-        <w:t>心得</w:t>
-      </w:r>
-      <w:r>
-        <w:rPr>
-          <w:rFonts w:ascii="標楷體" w:eastAsia="標楷體" w:hAnsi="標楷體" w:cs="楷體-繁" w:hint="eastAsia"/>
-          <w:b/>
-          <w:bCs/>
-          <w:color w:val="000000" w:themeColor="text1"/>
-          <w:szCs w:val="24"/>
-        </w:rPr>
-        <w:t>與</w:t>
-      </w:r>
-      <w:r>
-        <w:rPr>
-          <w:rFonts w:ascii="標楷體" w:eastAsia="標楷體" w:hAnsi="標楷體" w:cs="楷體-繁"/>
-          <w:b/>
-          <w:bCs/>
-          <w:color w:val="000000" w:themeColor="text1"/>
-          <w:szCs w:val="24"/>
-        </w:rPr>
-        <w:t xml:space="preserve">感想 </w:t>
-      </w:r>
-    </w:p>
-    <w:p>
-      <w:pPr>
-        <w:pStyle w:val="a3"/>
-        <w:numPr>
-          <w:ilvl w:val="0"/>
-          <w:numId w:val="1"/>
-        </w:numPr>
-        <w:spacing w:line="360" w:lineRule="auto"/>
-        <w:ind w:leftChars="250" w:left="960"/>
-        <w:rPr>
-          <w:rFonts w:ascii="標楷體" w:eastAsia="標楷體" w:hAnsi="標楷體" w:cs="楷體-繁"/>
-          <w:color w:val="000000" w:themeColor="text1"/>
-          <w:szCs w:val="24"/>
-        </w:rPr>
-      </w:pPr>
-      <w:r>
-        <w:rPr>
-          <w:rFonts w:ascii="Times New Roman" w:eastAsia="標楷體" w:hAnsi="Times New Roman" w:cs="Times New Roman"/>
-          <w:color w:val="000000" w:themeColor="text1"/>
-          <w:szCs w:val="24"/>
-        </w:rPr>
-        <w:t>110590045</w:t>
-      </w:r>
-      <w:r>
-        <w:rPr>
-          <w:rFonts w:ascii="標楷體" w:eastAsia="標楷體" w:hAnsi="標楷體" w:cs="楷體-繁"/>
-          <w:color w:val="000000" w:themeColor="text1"/>
-          <w:szCs w:val="24"/>
-        </w:rPr>
-        <w:t>歐佳昀</w:t>
-      </w:r>
-    </w:p>
-    <w:p>
-      <w:pPr>
-        <w:spacing w:line="360" w:lineRule="auto"/>
-        <w:ind w:leftChars="250" w:left="600" w:firstLineChars="200" w:firstLine="480"/>
-        <w:jc w:val="both"/>
-        <w:rPr>
-          <w:rFonts w:ascii="標楷體" w:eastAsia="標楷體" w:hAnsi="標楷體" w:cs="楷體-繁"/>
-          <w:color w:val="000000" w:themeColor="text1"/>
-          <w:szCs w:val="24"/>
-        </w:rPr>
-      </w:pPr>
-      <w:r>
-        <w:rPr>
-          <w:rFonts w:ascii="標楷體" w:eastAsia="標楷體" w:hAnsi="標楷體" w:cs="楷體-繁" w:hint="eastAsia"/>
-          <w:color w:val="000000" w:themeColor="text1"/>
-          <w:szCs w:val="24"/>
-        </w:rPr>
-        <w:t>這次是我第一次和人合作一起寫遊戲專案，不管是分配工作等，還是進入狀況後將段落分配等，了解</w:t>
-      </w:r>
-      <w:r>
-        <w:rPr>
-          <w:rFonts w:ascii="標楷體" w:eastAsia="標楷體" w:hAnsi="標楷體" w:cs="楷體-繁" w:hint="eastAsia"/>
-          <w:color w:val="000000" w:themeColor="text1"/>
-          <w:szCs w:val="24"/>
-        </w:rPr>
-        <w:t>且學習到應該</w:t>
-      </w:r>
-      <w:r>
-        <w:rPr>
-          <w:rFonts w:ascii="標楷體" w:eastAsia="標楷體" w:hAnsi="標楷體" w:cs="楷體-繁" w:hint="eastAsia"/>
-          <w:color w:val="000000" w:themeColor="text1"/>
-          <w:szCs w:val="24"/>
-        </w:rPr>
-        <w:t>如何與人合作、溝通外，也增進了如何了解對方打程式的習慣與想法</w:t>
-      </w:r>
-      <w:r>
-        <w:rPr>
-          <w:rFonts w:ascii="標楷體" w:eastAsia="標楷體" w:hAnsi="標楷體" w:cs="楷體-繁" w:hint="eastAsia"/>
-          <w:color w:val="000000" w:themeColor="text1"/>
-          <w:szCs w:val="24"/>
-        </w:rPr>
-        <w:t>、</w:t>
-      </w:r>
-      <w:r>
-        <w:rPr>
-          <w:rFonts w:ascii="標楷體" w:eastAsia="標楷體" w:hAnsi="標楷體" w:cs="楷體-繁" w:hint="eastAsia"/>
-          <w:color w:val="000000" w:themeColor="text1"/>
-          <w:szCs w:val="24"/>
-        </w:rPr>
-        <w:t>改善程式碼等等的技巧與知識，並且，我深刻體會框架以及架構的重要性，可以大大減少程式碼的行數，並且可以避免過於</w:t>
-      </w:r>
-      <w:r>
-        <w:rPr>
-          <w:rFonts w:ascii="標楷體" w:eastAsia="標楷體" w:hAnsi="標楷體" w:cs="楷體-繁" w:hint="eastAsia"/>
-          <w:color w:val="000000" w:themeColor="text1"/>
-          <w:szCs w:val="24"/>
-        </w:rPr>
-        <w:t>繁</w:t>
-      </w:r>
-      <w:r>
-        <w:rPr>
-          <w:rFonts w:ascii="標楷體" w:eastAsia="標楷體" w:hAnsi="標楷體" w:cs="楷體-繁" w:hint="eastAsia"/>
-          <w:color w:val="000000" w:themeColor="text1"/>
-          <w:szCs w:val="24"/>
-        </w:rPr>
-        <w:t>雜的想法，</w:t>
-      </w:r>
-      <w:r>
-        <w:rPr>
-          <w:rFonts w:ascii="標楷體" w:eastAsia="標楷體" w:hAnsi="標楷體" w:cs="楷體-繁" w:hint="eastAsia"/>
-          <w:color w:val="000000" w:themeColor="text1"/>
-          <w:szCs w:val="24"/>
-        </w:rPr>
-        <w:t>更</w:t>
-      </w:r>
-      <w:r>
-        <w:rPr>
-          <w:rFonts w:ascii="標楷體" w:eastAsia="標楷體" w:hAnsi="標楷體" w:cs="楷體-繁" w:hint="eastAsia"/>
-          <w:color w:val="000000" w:themeColor="text1"/>
-          <w:szCs w:val="24"/>
-        </w:rPr>
-        <w:t>要清晰遊戲的組成與結構，而如果沒做好的話，程式碼容易變的繁</w:t>
-      </w:r>
-      <w:r>
-        <w:rPr>
-          <w:rFonts w:ascii="標楷體" w:eastAsia="標楷體" w:hAnsi="標楷體" w:cs="楷體-繁" w:hint="eastAsia"/>
-          <w:color w:val="000000" w:themeColor="text1"/>
-          <w:szCs w:val="24"/>
-        </w:rPr>
-        <w:t>複難懂，最重要的一點是，物件導向的概念真的非常的重要且便捷，透過此次實作，我也深可了解到物件導向的概念究竟有多需要被精熟</w:t>
-      </w:r>
-      <w:r>
-        <w:rPr>
-          <w:rFonts w:ascii="標楷體" w:eastAsia="標楷體" w:hAnsi="標楷體" w:cs="楷體-繁" w:hint="eastAsia"/>
-          <w:color w:val="000000" w:themeColor="text1"/>
-          <w:szCs w:val="24"/>
-        </w:rPr>
-        <w:t>。</w:t>
-      </w:r>
-    </w:p>
-    <w:p>
-      <w:pPr>
-        <w:spacing w:line="360" w:lineRule="auto"/>
-        <w:ind w:leftChars="250" w:left="600" w:firstLineChars="200" w:firstLine="480"/>
-        <w:jc w:val="both"/>
-        <w:rPr>
-          <w:rFonts w:ascii="標楷體" w:eastAsia="標楷體" w:hAnsi="標楷體" w:cs="楷體-繁"/>
-          <w:color w:val="000000" w:themeColor="text1"/>
-          <w:szCs w:val="24"/>
-        </w:rPr>
-      </w:pPr>
-      <w:r>
-        <w:rPr>
-          <w:rFonts w:ascii="標楷體" w:eastAsia="標楷體" w:hAnsi="標楷體" w:cs="楷體-繁" w:hint="eastAsia"/>
-          <w:color w:val="000000" w:themeColor="text1"/>
-          <w:szCs w:val="24"/>
-        </w:rPr>
-        <w:t>而經過這次實作，累積這次的經驗，相信下次面對與人合作的專案開發時，我能更清楚了解自己應該做甚麼，怎麼做，這是我覺得此次實作最重要的地方之一。</w:t>
-      </w:r>
-    </w:p>
-    <w:p>
-      <w:pPr>
-        <w:pStyle w:val="a3"/>
-        <w:numPr>
-          <w:ilvl w:val="0"/>
-          <w:numId w:val="2"/>
-        </w:numPr>
-        <w:spacing w:line="360" w:lineRule="auto"/>
-        <w:ind w:leftChars="250" w:left="960"/>
-        <w:rPr>
-          <w:rFonts w:ascii="標楷體" w:eastAsia="標楷體" w:hAnsi="標楷體" w:cs="楷體-繁"/>
-          <w:color w:val="000000" w:themeColor="text1"/>
-          <w:szCs w:val="24"/>
-        </w:rPr>
-      </w:pPr>
-      <w:r>
-        <w:rPr>
-          <w:rFonts w:ascii="Times New Roman" w:eastAsia="標楷體" w:hAnsi="Times New Roman" w:cs="Times New Roman"/>
-          <w:color w:val="000000" w:themeColor="text1"/>
-          <w:szCs w:val="24"/>
-        </w:rPr>
-        <w:t>110590032</w:t>
-      </w:r>
-      <w:r>
-        <w:rPr>
-          <w:rFonts w:ascii="標楷體" w:eastAsia="標楷體" w:hAnsi="標楷體" w:cs="楷體-繁"/>
-          <w:color w:val="000000" w:themeColor="text1"/>
-          <w:szCs w:val="24"/>
-        </w:rPr>
-        <w:t>詹採晴</w:t>
-      </w:r>
-    </w:p>
-    <w:p>
-      <w:pPr>
         <w:spacing w:line="360" w:lineRule="auto"/>
         <w:ind w:left="600" w:firstLine="360"/>
         <w:rPr>
-          <w:rFonts w:ascii="標楷體" w:eastAsia="標楷體" w:hAnsi="標楷體" w:cs="楷體-繁"/>
-          <w:color w:val="000000" w:themeColor="text1"/>
-          <w:szCs w:val="24"/>
-        </w:rPr>
-      </w:pPr>
-      <w:r>
-        <w:rPr>
-          <w:rFonts w:ascii="標楷體" w:eastAsia="標楷體" w:hAnsi="標楷體" w:cs="楷體-繁"/>
-          <w:color w:val="000000" w:themeColor="text1"/>
-          <w:szCs w:val="24"/>
-        </w:rPr>
-        <w:t xml:space="preserve">這是我第一次寫這麼龐大的遊戲專案。從一開始的作業練習到後來是慢慢越加熟悉遊戲的框架，以及了解到不同的函式的作用。我也體會到要把程式碼的架構寫的簡潔、清楚，以及適當的加註解的重要。因為到後來程式越來越多時，如果要修改到之前寫過的程式，如果之前沒有寫註解，或是沒有把程式架構整理清楚的話，對於整個架構會感到十分複雜 </w:t>
-      </w:r>
-      <w:r>
-        <w:rPr>
-          <w:rFonts w:ascii="標楷體" w:eastAsia="標楷體" w:hAnsi="標楷體" w:cs="楷體-繁" w:hint="eastAsia"/>
-          <w:color w:val="000000" w:themeColor="text1"/>
-          <w:szCs w:val="24"/>
-        </w:rPr>
-        <w:t>，也要花上加倍的時間解決</w:t>
-      </w:r>
-      <w:r>
-        <w:rPr>
-          <w:rFonts w:ascii="標楷體" w:eastAsia="標楷體" w:hAnsi="標楷體" w:cs="楷體-繁"/>
-          <w:color w:val="000000" w:themeColor="text1"/>
-          <w:szCs w:val="24"/>
-        </w:rPr>
-        <w:t>。</w:t>
-      </w:r>
-    </w:p>
-    <w:p>
-      <w:pPr>
-        <w:spacing w:line="360" w:lineRule="auto"/>
-        <w:ind w:left="600" w:firstLine="360"/>
-        <w:rPr>
-          <w:rFonts w:ascii="楷體-繁" w:eastAsia="楷體-繁" w:hAnsi="楷體-繁" w:cs="楷體-繁" w:hint="eastAsia"/>
-          <w:color w:val="000000" w:themeColor="text1"/>
-          <w:szCs w:val="24"/>
-        </w:rPr>
-      </w:pPr>
+          <w:rFonts w:ascii="楷體-繁" w:eastAsia="楷體-繁" w:hAnsi="楷體-繁" w:cs="楷體-繁"/>
+          <w:color w:val="000000" w:themeColor="text1"/>
+          <w:szCs w:val="24"/>
+        </w:rPr>
+      </w:pPr>
+      <w:r>
+        <w:rPr>
+          <w:rFonts w:ascii="標楷體" w:eastAsia="標楷體" w:hAnsi="標楷體" w:cs="楷體-繁" w:hint="eastAsia"/>
+          <w:color w:val="000000" w:themeColor="text1"/>
+          <w:szCs w:val="24"/>
+        </w:rPr>
+        <w:t xml:space="preserve"> </w:t>
+      </w:r>
       <w:r>
         <w:rPr>
           <w:rFonts w:ascii="標楷體" w:eastAsia="標楷體" w:hAnsi="標楷體" w:cs="楷體-繁" w:hint="eastAsia"/>
@@ -11652,7 +12548,25 @@
           <w:color w:val="000000" w:themeColor="text1"/>
           <w:szCs w:val="24"/>
         </w:rPr>
-        <w:t>把功能做出來的成就感。也自己找素材包，創造出屬於我們風格的遊戲。整體來說這學期修的這門課是開心的</w:t>
+        <w:t>把功能做出來的成就感。也自己找素材包，創造出屬於我們風格的遊戲。整體</w:t>
+      </w:r>
+      <w:proofErr w:type="gramStart"/>
+      <w:r>
+        <w:rPr>
+          <w:rFonts w:ascii="標楷體" w:eastAsia="標楷體" w:hAnsi="標楷體" w:cs="楷體-繁" w:hint="eastAsia"/>
+          <w:color w:val="000000" w:themeColor="text1"/>
+          <w:szCs w:val="24"/>
+        </w:rPr>
+        <w:t>來說這學期</w:t>
+      </w:r>
+      <w:proofErr w:type="gramEnd"/>
+      <w:r>
+        <w:rPr>
+          <w:rFonts w:ascii="標楷體" w:eastAsia="標楷體" w:hAnsi="標楷體" w:cs="楷體-繁" w:hint="eastAsia"/>
+          <w:color w:val="000000" w:themeColor="text1"/>
+          <w:szCs w:val="24"/>
+        </w:rPr>
+        <w:t>修的這門課是開心的</w:t>
       </w:r>
       <w:r>
         <w:rPr>
@@ -14213,7 +15127,7 @@
       <w:lvlText w:val=""/>
       <w:lvlJc w:val="left"/>
       <w:pPr>
-        <w:ind w:left="720" w:hanging="360"/>
+        <w:ind w:left="1494" w:hanging="360"/>
       </w:pPr>
       <w:rPr>
         <w:rFonts w:ascii="Symbol" w:hAnsi="Symbol" w:hint="default"/>
@@ -14225,7 +15139,7 @@
       <w:lvlText w:val="o"/>
       <w:lvlJc w:val="left"/>
       <w:pPr>
-        <w:ind w:left="1440" w:hanging="360"/>
+        <w:ind w:left="2214" w:hanging="360"/>
       </w:pPr>
       <w:rPr>
         <w:rFonts w:ascii="Courier New" w:hAnsi="Courier New" w:hint="default"/>
@@ -14237,7 +15151,7 @@
       <w:lvlText w:val=""/>
       <w:lvlJc w:val="left"/>
       <w:pPr>
-        <w:ind w:left="2160" w:hanging="360"/>
+        <w:ind w:left="2934" w:hanging="360"/>
       </w:pPr>
       <w:rPr>
         <w:rFonts w:ascii="Wingdings" w:hAnsi="Wingdings" w:hint="default"/>
@@ -14249,7 +15163,7 @@
       <w:lvlText w:val=""/>
       <w:lvlJc w:val="left"/>
       <w:pPr>
-        <w:ind w:left="2880" w:hanging="360"/>
+        <w:ind w:left="3654" w:hanging="360"/>
       </w:pPr>
       <w:rPr>
         <w:rFonts w:ascii="Symbol" w:hAnsi="Symbol" w:hint="default"/>
@@ -14261,7 +15175,7 @@
       <w:lvlText w:val="o"/>
       <w:lvlJc w:val="left"/>
       <w:pPr>
-        <w:ind w:left="3600" w:hanging="360"/>
+        <w:ind w:left="4374" w:hanging="360"/>
       </w:pPr>
       <w:rPr>
         <w:rFonts w:ascii="Courier New" w:hAnsi="Courier New" w:hint="default"/>
@@ -14273,7 +15187,7 @@
       <w:lvlText w:val=""/>
       <w:lvlJc w:val="left"/>
       <w:pPr>
-        <w:ind w:left="4320" w:hanging="360"/>
+        <w:ind w:left="5094" w:hanging="360"/>
       </w:pPr>
       <w:rPr>
         <w:rFonts w:ascii="Wingdings" w:hAnsi="Wingdings" w:hint="default"/>
@@ -14285,7 +15199,7 @@
       <w:lvlText w:val=""/>
       <w:lvlJc w:val="left"/>
       <w:pPr>
-        <w:ind w:left="5040" w:hanging="360"/>
+        <w:ind w:left="5814" w:hanging="360"/>
       </w:pPr>
       <w:rPr>
         <w:rFonts w:ascii="Symbol" w:hAnsi="Symbol" w:hint="default"/>
@@ -14297,7 +15211,7 @@
       <w:lvlText w:val="o"/>
       <w:lvlJc w:val="left"/>
       <w:pPr>
-        <w:ind w:left="5760" w:hanging="360"/>
+        <w:ind w:left="6534" w:hanging="360"/>
       </w:pPr>
       <w:rPr>
         <w:rFonts w:ascii="Courier New" w:hAnsi="Courier New" w:hint="default"/>
@@ -14309,7 +15223,7 @@
       <w:lvlText w:val=""/>
       <w:lvlJc w:val="left"/>
       <w:pPr>
-        <w:ind w:left="6480" w:hanging="360"/>
+        <w:ind w:left="7254" w:hanging="360"/>
       </w:pPr>
       <w:rPr>
         <w:rFonts w:ascii="Wingdings" w:hAnsi="Wingdings" w:hint="default"/>
@@ -15566,7 +16480,7 @@
       <w:lvlText w:val=""/>
       <w:lvlJc w:val="left"/>
       <w:pPr>
-        <w:ind w:left="960" w:hanging="480"/>
+        <w:ind w:left="764" w:hanging="480"/>
       </w:pPr>
       <w:rPr>
         <w:rFonts w:ascii="Symbol" w:hAnsi="Symbol" w:hint="default"/>
@@ -15578,7 +16492,7 @@
       <w:lvlText w:val=""/>
       <w:lvlJc w:val="left"/>
       <w:pPr>
-        <w:ind w:left="2040" w:hanging="480"/>
+        <w:ind w:left="1844" w:hanging="480"/>
       </w:pPr>
       <w:rPr>
         <w:rFonts w:ascii="Wingdings" w:hAnsi="Wingdings" w:hint="default"/>
@@ -15590,7 +16504,7 @@
       <w:lvlText w:val=""/>
       <w:lvlJc w:val="left"/>
       <w:pPr>
-        <w:ind w:left="2520" w:hanging="480"/>
+        <w:ind w:left="2324" w:hanging="480"/>
       </w:pPr>
       <w:rPr>
         <w:rFonts w:ascii="Wingdings" w:hAnsi="Wingdings" w:hint="default"/>
@@ -15602,7 +16516,7 @@
       <w:lvlText w:val=""/>
       <w:lvlJc w:val="left"/>
       <w:pPr>
-        <w:ind w:left="3000" w:hanging="480"/>
+        <w:ind w:left="2804" w:hanging="480"/>
       </w:pPr>
       <w:rPr>
         <w:rFonts w:ascii="Wingdings" w:hAnsi="Wingdings" w:hint="default"/>
@@ -15614,7 +16528,7 @@
       <w:lvlText w:val=""/>
       <w:lvlJc w:val="left"/>
       <w:pPr>
-        <w:ind w:left="3480" w:hanging="480"/>
+        <w:ind w:left="3284" w:hanging="480"/>
       </w:pPr>
       <w:rPr>
         <w:rFonts w:ascii="Wingdings" w:hAnsi="Wingdings" w:hint="default"/>
@@ -15626,7 +16540,7 @@
       <w:lvlText w:val=""/>
       <w:lvlJc w:val="left"/>
       <w:pPr>
-        <w:ind w:left="3960" w:hanging="480"/>
+        <w:ind w:left="3764" w:hanging="480"/>
       </w:pPr>
       <w:rPr>
         <w:rFonts w:ascii="Wingdings" w:hAnsi="Wingdings" w:hint="default"/>
@@ -15638,7 +16552,7 @@
       <w:lvlText w:val=""/>
       <w:lvlJc w:val="left"/>
       <w:pPr>
-        <w:ind w:left="4440" w:hanging="480"/>
+        <w:ind w:left="4244" w:hanging="480"/>
       </w:pPr>
       <w:rPr>
         <w:rFonts w:ascii="Wingdings" w:hAnsi="Wingdings" w:hint="default"/>
@@ -15650,7 +16564,7 @@
       <w:lvlText w:val=""/>
       <w:lvlJc w:val="left"/>
       <w:pPr>
-        <w:ind w:left="4920" w:hanging="480"/>
+        <w:ind w:left="4724" w:hanging="480"/>
       </w:pPr>
       <w:rPr>
         <w:rFonts w:ascii="Wingdings" w:hAnsi="Wingdings" w:hint="default"/>
@@ -15662,7 +16576,7 @@
       <w:lvlText w:val=""/>
       <w:lvlJc w:val="left"/>
       <w:pPr>
-        <w:ind w:left="5400" w:hanging="480"/>
+        <w:ind w:left="5204" w:hanging="480"/>
       </w:pPr>
       <w:rPr>
         <w:rFonts w:ascii="Wingdings" w:hAnsi="Wingdings" w:hint="default"/>
@@ -17370,11 +18284,7 @@
 </file>
 
 <file path=customXml/item2.xml><?xml version="1.0" encoding="utf-8"?>
-<p:properties xmlns:p="http://schemas.microsoft.com/office/2006/metadata/properties" xmlns:xsi="http://www.w3.org/2001/XMLSchema-instance" xmlns:pc="http://schemas.microsoft.com/office/infopath/2007/PartnerControls">
-  <documentManagement>
-    <_activity xmlns="ac0ecb3d-9a0b-4305-87cf-eed9fd5911b6" xsi:nil="true"/>
-  </documentManagement>
-</p:properties>
+<b:Sources xmlns:b="http://schemas.openxmlformats.org/officeDocument/2006/bibliography" xmlns="http://schemas.openxmlformats.org/officeDocument/2006/bibliography" SelectedStyle="/APASixthEditionOfficeOnline.xsl" StyleName="APA" Version="6"/>
 </file>
 
 <file path=customXml/item3.xml><?xml version="1.0" encoding="utf-8"?>
@@ -17387,7 +18297,11 @@
 </file>
 
 <file path=customXml/item4.xml><?xml version="1.0" encoding="utf-8"?>
-<b:Sources xmlns:b="http://schemas.openxmlformats.org/officeDocument/2006/bibliography" xmlns="http://schemas.openxmlformats.org/officeDocument/2006/bibliography" SelectedStyle="/APASixthEditionOfficeOnline.xsl" StyleName="APA" Version="6"/>
+<p:properties xmlns:p="http://schemas.microsoft.com/office/2006/metadata/properties" xmlns:xsi="http://www.w3.org/2001/XMLSchema-instance" xmlns:pc="http://schemas.microsoft.com/office/infopath/2007/PartnerControls">
+  <documentManagement>
+    <_activity xmlns="ac0ecb3d-9a0b-4305-87cf-eed9fd5911b6" xsi:nil="true"/>
+  </documentManagement>
+</p:properties>
 </file>
 
 <file path=customXml/itemProps1.xml><?xml version="1.0" encoding="utf-8"?>
@@ -17410,11 +18324,9 @@
 </file>
 
 <file path=customXml/itemProps2.xml><?xml version="1.0" encoding="utf-8"?>
-<ds:datastoreItem xmlns:ds="http://schemas.openxmlformats.org/officeDocument/2006/customXml" ds:itemID="{CEF53BCE-9457-41C4-A118-BB3A891EA8ED}">
+<ds:datastoreItem xmlns:ds="http://schemas.openxmlformats.org/officeDocument/2006/customXml" ds:itemID="{B5A7726B-A112-BF4B-8785-69950C16CB95}">
   <ds:schemaRefs>
-    <ds:schemaRef ds:uri="http://schemas.microsoft.com/office/2006/metadata/properties"/>
-    <ds:schemaRef ds:uri="http://schemas.microsoft.com/office/infopath/2007/PartnerControls"/>
-    <ds:schemaRef ds:uri="ac0ecb3d-9a0b-4305-87cf-eed9fd5911b6"/>
+    <ds:schemaRef ds:uri="http://schemas.openxmlformats.org/officeDocument/2006/bibliography"/>
   </ds:schemaRefs>
 </ds:datastoreItem>
 </file>
@@ -17428,9 +18340,11 @@
 </file>
 
 <file path=customXml/itemProps4.xml><?xml version="1.0" encoding="utf-8"?>
-<ds:datastoreItem xmlns:ds="http://schemas.openxmlformats.org/officeDocument/2006/customXml" ds:itemID="{B5A7726B-A112-BF4B-8785-69950C16CB95}">
+<ds:datastoreItem xmlns:ds="http://schemas.openxmlformats.org/officeDocument/2006/customXml" ds:itemID="{CEF53BCE-9457-41C4-A118-BB3A891EA8ED}">
   <ds:schemaRefs>
-    <ds:schemaRef ds:uri="http://schemas.openxmlformats.org/officeDocument/2006/bibliography"/>
+    <ds:schemaRef ds:uri="http://schemas.microsoft.com/office/2006/metadata/properties"/>
+    <ds:schemaRef ds:uri="http://schemas.microsoft.com/office/infopath/2007/PartnerControls"/>
+    <ds:schemaRef ds:uri="ac0ecb3d-9a0b-4305-87cf-eed9fd5911b6"/>
   </ds:schemaRefs>
 </ds:datastoreItem>
 </file>